--- a/Results/SM_data_methodo_060225.docx
+++ b/Results/SM_data_methodo_060225.docx
@@ -5,11 +5,12 @@
     <w:p>
       <w:pPr>
         <w:pStyle w:val="Titre1"/>
-        <w:jc w:val="center"/>
-        <w:rPr>
+        <w:jc w:val="both"/>
+        <w:rPr>
+          <w:rFonts w:asciiTheme="minorHAnsi" w:hAnsiTheme="minorHAnsi" w:cstheme="minorHAnsi"/>
           <w:b/>
           <w:color w:val="auto"/>
-          <w:sz w:val="36"/>
+          <w:sz w:val="40"/>
           <w:lang w:val="en-US"/>
         </w:rPr>
       </w:pPr>
@@ -17,9 +18,10 @@
       <w:bookmarkEnd w:id="0"/>
       <w:r>
         <w:rPr>
+          <w:rFonts w:asciiTheme="minorHAnsi" w:hAnsiTheme="minorHAnsi" w:cstheme="minorHAnsi"/>
           <w:b/>
           <w:color w:val="auto"/>
-          <w:sz w:val="36"/>
+          <w:sz w:val="40"/>
           <w:lang w:val="en-US"/>
         </w:rPr>
         <w:t>Supplementary material</w:t>
@@ -28,8 +30,10 @@
     <w:p>
       <w:pPr>
         <w:pStyle w:val="Titre"/>
-        <w:jc w:val="center"/>
-        <w:rPr>
+        <w:jc w:val="both"/>
+        <w:rPr>
+          <w:rFonts w:asciiTheme="minorHAnsi" w:hAnsiTheme="minorHAnsi" w:cstheme="minorHAnsi"/>
+          <w:b/>
           <w:sz w:val="36"/>
           <w:szCs w:val="36"/>
           <w:lang w:val="en-US"/>
@@ -37,6 +41,8 @@
       </w:pPr>
       <w:r>
         <w:rPr>
+          <w:rFonts w:asciiTheme="minorHAnsi" w:hAnsiTheme="minorHAnsi" w:cstheme="minorHAnsi"/>
+          <w:b/>
           <w:sz w:val="36"/>
           <w:szCs w:val="36"/>
           <w:lang w:val="en-US"/>
@@ -46,9 +52,10 @@
     </w:p>
     <w:p>
       <w:pPr>
-        <w:jc w:val="center"/>
-        <w:rPr>
-          <w:rFonts w:asciiTheme="majorHAnsi" w:hAnsiTheme="majorHAnsi" w:cstheme="majorHAnsi"/>
+        <w:jc w:val="both"/>
+        <w:rPr>
+          <w:rFonts w:cstheme="minorHAnsi"/>
+          <w:b/>
           <w:sz w:val="36"/>
           <w:szCs w:val="36"/>
           <w:lang w:val="en-US"/>
@@ -56,12 +63,78 @@
       </w:pPr>
       <w:r>
         <w:rPr>
-          <w:rFonts w:asciiTheme="majorHAnsi" w:hAnsiTheme="majorHAnsi" w:cstheme="majorHAnsi"/>
+          <w:rFonts w:cstheme="minorHAnsi"/>
+          <w:b/>
           <w:sz w:val="36"/>
           <w:szCs w:val="36"/>
           <w:lang w:val="en-US"/>
         </w:rPr>
         <w:t>Example of sleep data</w:t>
+      </w:r>
+    </w:p>
+    <w:p>
+      <w:pPr>
+        <w:spacing w:line="480" w:lineRule="auto"/>
+        <w:jc w:val="both"/>
+        <w:rPr>
+          <w:rFonts w:cstheme="minorHAnsi"/>
+          <w:b/>
+          <w:sz w:val="24"/>
+          <w:szCs w:val="52"/>
+          <w:lang w:val="en-US"/>
+        </w:rPr>
+      </w:pPr>
+      <w:r>
+        <w:rPr>
+          <w:rFonts w:cstheme="minorHAnsi"/>
+          <w:b/>
+          <w:sz w:val="24"/>
+          <w:szCs w:val="52"/>
+          <w:lang w:val="en-US"/>
+        </w:rPr>
+        <w:t xml:space="preserve">Title for CHEST (50 characters): How to analyze longitudinal data? Sleep modeling </w:t>
+      </w:r>
+    </w:p>
+    <w:p>
+      <w:pPr>
+        <w:spacing w:line="480" w:lineRule="auto"/>
+        <w:jc w:val="both"/>
+        <w:rPr>
+          <w:rFonts w:cstheme="minorHAnsi"/>
+          <w:sz w:val="24"/>
+          <w:szCs w:val="52"/>
+          <w:lang w:val="en-US"/>
+        </w:rPr>
+      </w:pPr>
+      <w:r>
+        <w:rPr>
+          <w:rFonts w:cstheme="minorHAnsi"/>
+          <w:sz w:val="24"/>
+          <w:szCs w:val="52"/>
+          <w:lang w:val="en-US"/>
+        </w:rPr>
+        <w:t>Authors</w:t>
+      </w:r>
+    </w:p>
+    <w:p>
+      <w:pPr>
+        <w:spacing w:line="480" w:lineRule="auto"/>
+        <w:jc w:val="both"/>
+        <w:rPr>
+          <w:rFonts w:cstheme="minorHAnsi"/>
+          <w:sz w:val="24"/>
+          <w:szCs w:val="52"/>
+          <w:lang w:val="en-US"/>
+        </w:rPr>
+      </w:pPr>
+      <w:r>
+        <w:rPr>
+          <w:rFonts w:cstheme="minorHAnsi"/>
+          <w:sz w:val="24"/>
+          <w:szCs w:val="52"/>
+          <w:lang w:val="en-US"/>
+        </w:rPr>
+        <w:t>Affiliations</w:t>
       </w:r>
     </w:p>
     <w:p>
@@ -77,72 +150,118 @@
     <w:p>
       <w:pPr>
         <w:pStyle w:val="Titre2"/>
-        <w:numPr>
-          <w:ilvl w:val="0"/>
-          <w:numId w:val="2"/>
-        </w:numPr>
-      </w:pPr>
-      <w:r>
-        <w:t>Code</w:t>
-      </w:r>
-      <w:r>
-        <w:t>s</w:t>
-      </w:r>
-      <w:r>
-        <w:t xml:space="preserve"> R </w:t>
-      </w:r>
-      <w:r>
-        <w:t>et codes Python</w:t>
+        <w:rPr>
+          <w:lang w:val="en-US"/>
+        </w:rPr>
+      </w:pPr>
+      <w:r>
+        <w:rPr>
+          <w:lang w:val="en-US"/>
+        </w:rPr>
+        <w:t xml:space="preserve">e-Appendix 1. </w:t>
+      </w:r>
+      <w:r>
+        <w:rPr>
+          <w:lang w:val="en-US"/>
+        </w:rPr>
+        <w:t>Codes in R and P</w:t>
+      </w:r>
+      <w:r>
+        <w:rPr>
+          <w:lang w:val="en-US"/>
+        </w:rPr>
+        <w:t>ython</w:t>
+      </w:r>
+    </w:p>
+    <w:p>
+      <w:pPr>
+        <w:rPr>
+          <w:lang w:val="en-US"/>
+        </w:rPr>
+      </w:pPr>
+    </w:p>
+    <w:p>
+      <w:r>
+        <w:t>https://gitlab.com/opheliecoiffier/methodo_stat_donnees_long</w:t>
       </w:r>
     </w:p>
     <w:p/>
     <w:p>
-      <w:r>
-        <w:t>https://gitlab.com/opheliecoiffier/methodo_stat_donnees_long</w:t>
-      </w:r>
-    </w:p>
-    <w:p/>
-    <w:p>
       <w:pPr>
         <w:pStyle w:val="Titre2"/>
-        <w:numPr>
-          <w:ilvl w:val="0"/>
-          <w:numId w:val="2"/>
-        </w:numPr>
-      </w:pPr>
-      <w:proofErr w:type="spellStart"/>
-      <w:r>
+        <w:rPr>
+          <w:lang w:val="en-US"/>
+        </w:rPr>
+      </w:pPr>
+      <w:r>
+        <w:rPr>
+          <w:lang w:val="en-US"/>
+        </w:rPr>
+        <w:t xml:space="preserve">e-Appendix 2. </w:t>
+      </w:r>
+      <w:r>
+        <w:rPr>
+          <w:lang w:val="en-US"/>
+        </w:rPr>
         <w:t>Additional</w:t>
       </w:r>
-      <w:proofErr w:type="spellEnd"/>
-      <w:r>
+      <w:r>
+        <w:rPr>
+          <w:lang w:val="en-US"/>
+        </w:rPr>
         <w:t xml:space="preserve"> information on </w:t>
       </w:r>
-      <w:proofErr w:type="spellStart"/>
-      <w:r>
-        <w:t>models</w:t>
-      </w:r>
-      <w:proofErr w:type="spellEnd"/>
-    </w:p>
-    <w:p/>
+      <w:r>
+        <w:rPr>
+          <w:lang w:val="en-US"/>
+        </w:rPr>
+        <w:t>statistical m</w:t>
+      </w:r>
+      <w:r>
+        <w:rPr>
+          <w:lang w:val="en-US"/>
+        </w:rPr>
+        <w:t>ethods</w:t>
+      </w:r>
+    </w:p>
+    <w:p>
+      <w:pPr>
+        <w:rPr>
+          <w:lang w:val="en-US"/>
+        </w:rPr>
+      </w:pPr>
+    </w:p>
     <w:p>
       <w:pPr>
         <w:ind w:left="360"/>
-      </w:pPr>
-      <w:r>
+        <w:rPr>
+          <w:lang w:val="en-US"/>
+        </w:rPr>
+      </w:pPr>
+      <w:r>
+        <w:rPr>
+          <w:lang w:val="en-US"/>
+        </w:rPr>
         <w:t xml:space="preserve">(C) </w:t>
       </w:r>
       <w:r>
+        <w:rPr>
+          <w:lang w:val="en-US"/>
+        </w:rPr>
         <w:t xml:space="preserve">LCA </w:t>
       </w:r>
-      <w:proofErr w:type="spellStart"/>
-      <w:r>
+      <w:r>
+        <w:rPr>
+          <w:lang w:val="en-US"/>
+        </w:rPr>
         <w:t>m</w:t>
       </w:r>
       <w:r>
+        <w:rPr>
+          <w:lang w:val="en-US"/>
+        </w:rPr>
         <w:t>ethod</w:t>
       </w:r>
-      <w:proofErr w:type="spellEnd"/>
     </w:p>
     <w:p>
       <w:pPr>
@@ -181,14 +300,7 @@
         <w:rPr>
           <w:lang w:val="en-US"/>
         </w:rPr>
-        <w:t xml:space="preserve"> is a semi-parametric, finite mixture modeling model for cross-sectional categorical data (non-longitudinal version of the LTA </w:t>
-      </w:r>
-      <w:proofErr w:type="spellStart"/>
-      <w:r>
-        <w:rPr>
-          <w:lang w:val="en-US"/>
-        </w:rPr>
-        <w:t>m</w:t>
+        <w:t xml:space="preserve"> is a semi-parametric, finite mixture modeling model for cross-sectional categorical data (non-longitudinal version of the LTA m</w:t>
       </w:r>
       <w:r>
         <w:rPr>
@@ -196,13 +308,6 @@
         </w:rPr>
         <w:t>ethod</w:t>
       </w:r>
-      <w:r>
-        <w:rPr>
-          <w:lang w:val="en-US"/>
-        </w:rPr>
-        <w:t>l</w:t>
-      </w:r>
-      <w:proofErr w:type="spellEnd"/>
       <w:r>
         <w:rPr>
           <w:lang w:val="en-US"/>
@@ -258,6 +363,7 @@
           <w:u w:val="single"/>
           <w:lang w:val="en-US"/>
         </w:rPr>
+        <w:lastRenderedPageBreak/>
         <w:t>Process</w:t>
       </w:r>
       <w:r>
@@ -371,7 +477,6 @@
         <w:rPr>
           <w:lang w:val="en-US"/>
         </w:rPr>
-        <w:lastRenderedPageBreak/>
         <w:t>Evaluate the optimal number of classes for the selected model: The AIC, BIC, sample size-adjusted BIC, Lo-</w:t>
       </w:r>
       <w:proofErr w:type="spellStart"/>
@@ -536,19 +641,7 @@
         <w:rPr>
           <w:lang w:val="en-US"/>
         </w:rPr>
-        <w:t>A seed was implemented f</w:t>
-      </w:r>
-      <w:r>
-        <w:rPr>
-          <w:lang w:val="en-US"/>
-        </w:rPr>
-        <w:t>or the reproducibility of the analysis</w:t>
-      </w:r>
-      <w:r>
-        <w:rPr>
-          <w:lang w:val="en-US"/>
-        </w:rPr>
-        <w:t xml:space="preserve">. </w:t>
+        <w:t xml:space="preserve">A seed was implemented for the reproducibility of the analysis. </w:t>
       </w:r>
       <w:r>
         <w:rPr>
@@ -2151,6 +2244,7 @@
                 <w:b/>
                 <w:lang w:val="en-US"/>
               </w:rPr>
+              <w:lastRenderedPageBreak/>
               <w:t>T5</w:t>
             </w:r>
           </w:p>
@@ -2401,8 +2495,6 @@
               </w:rPr>
               <w:t>40</w:t>
             </w:r>
-            <w:bookmarkStart w:id="1" w:name="_GoBack"/>
-            <w:bookmarkEnd w:id="1"/>
           </w:p>
         </w:tc>
       </w:tr>
@@ -2481,7 +2573,6 @@
         <w:rPr>
           <w:lang w:val="en-US"/>
         </w:rPr>
-        <w:lastRenderedPageBreak/>
         <w:t xml:space="preserve">The first step was to transform the long format data into </w:t>
       </w:r>
       <w:proofErr w:type="spellStart"/>
@@ -2554,10 +2645,7 @@
         <w:ind w:firstLine="708"/>
       </w:pPr>
       <w:r>
-        <w:t xml:space="preserve">(E) </w:t>
-      </w:r>
-      <w:r>
-        <w:t>LTA model</w:t>
+        <w:t>(E) LTA model</w:t>
       </w:r>
     </w:p>
     <w:p>
@@ -2798,6 +2886,7 @@
         <w:rPr>
           <w:lang w:val="en-US"/>
         </w:rPr>
+        <w:lastRenderedPageBreak/>
         <w:t xml:space="preserve">The model used long format data. For the reproducibility of the analysis, a seed was implemented. We test the model for 2, 3 and 4 clusters. According to the Loglikelihood and the BIC or AIC criteria, the best model created 2 clusters.  </w:t>
       </w:r>
     </w:p>
@@ -3071,7 +3160,6 @@
                 <w:b/>
                 <w:lang w:val="en-US"/>
               </w:rPr>
-              <w:lastRenderedPageBreak/>
               <w:t>Loglikelihood</w:t>
             </w:r>
           </w:p>
@@ -3563,43 +3651,17 @@
         <w:jc w:val="both"/>
         <w:rPr>
           <w:b/>
+          <w:strike/>
           <w:lang w:val="en-US"/>
         </w:rPr>
       </w:pPr>
       <w:r>
         <w:rPr>
           <w:b/>
-          <w:lang w:val="en-US"/>
-        </w:rPr>
-        <w:t xml:space="preserve">Figure </w:t>
-      </w:r>
-      <w:r>
-        <w:rPr>
-          <w:b/>
-          <w:lang w:val="en-US"/>
-        </w:rPr>
-        <w:t>x</w:t>
-      </w:r>
-      <w:r>
-        <w:rPr>
-          <w:b/>
-          <w:lang w:val="en-US"/>
-        </w:rPr>
-        <w:t>: Averaged transition probability and conditional response probabilities to belong to clusters</w:t>
-      </w:r>
-      <w:r>
-        <w:rPr>
-          <w:b/>
-          <w:lang w:val="en-US"/>
-        </w:rPr>
-        <w:t xml:space="preserve"> using LTA model</w:t>
-      </w:r>
-      <w:r>
-        <w:rPr>
-          <w:b/>
-          <w:lang w:val="en-US"/>
-        </w:rPr>
-        <w:t>.</w:t>
+          <w:strike/>
+          <w:lang w:val="en-US"/>
+        </w:rPr>
+        <w:t>Figure x: Averaged transition probability and conditional response probabilities to belong to clusters using LTA model.</w:t>
       </w:r>
     </w:p>
     <w:p>
@@ -3810,7 +3872,14 @@
         <w:rPr>
           <w:lang w:val="en-US"/>
         </w:rPr>
-        <w:t>Overall, the proportion of the population belonging to each class is estimated, the probability of belonging to the various classes is calculated for each individual (posterior probability of the group) and then the individuals are assigned to a class, the one for which they have the highest probability of belonging. For this, the parameters are estimated by maximum likelihood. This probability of membership can then be used for prediction. Time-dependent and non-time-dependent covariates can be added to the model.</w:t>
+        <w:t xml:space="preserve">Overall, the </w:t>
+      </w:r>
+      <w:r>
+        <w:rPr>
+          <w:lang w:val="en-US"/>
+        </w:rPr>
+        <w:lastRenderedPageBreak/>
+        <w:t>proportion of the population belonging to each class is estimated, the probability of belonging to the various classes is calculated for each individual (posterior probability of the group) and then the individuals are assigned to a class, the one for which they have the highest probability of belonging. For this, the parameters are estimated by maximum likelihood. This probability of membership can then be used for prediction. Time-dependent and non-time-dependent covariates can be added to the model.</w:t>
       </w:r>
     </w:p>
     <w:p>
@@ -3826,7 +3895,6 @@
           <w:u w:val="single"/>
           <w:lang w:val="en-US"/>
         </w:rPr>
-        <w:lastRenderedPageBreak/>
         <w:t>Process</w:t>
       </w:r>
       <w:r>
@@ -4786,6 +4854,7 @@
                 <w:b/>
                 <w:lang w:val="en-US"/>
               </w:rPr>
+              <w:lastRenderedPageBreak/>
               <w:t>Estimate probabilities</w:t>
             </w:r>
           </w:p>
@@ -5001,7 +5070,6 @@
           <w:u w:val="single"/>
           <w:lang w:val="en-US"/>
         </w:rPr>
-        <w:lastRenderedPageBreak/>
         <w:t>Description</w:t>
       </w:r>
       <w:r>
@@ -6466,7 +6534,13 @@
         <w:t>The probability to belong to a cluster was also available.</w:t>
       </w:r>
     </w:p>
-    <w:p/>
+    <w:p>
+      <w:pPr>
+        <w:rPr>
+          <w:lang w:val="en-US"/>
+        </w:rPr>
+      </w:pPr>
+    </w:p>
     <w:p>
       <w:pPr>
         <w:pStyle w:val="Paragraphedeliste"/>
@@ -6484,14 +6558,18 @@
       <w:r>
         <w:t xml:space="preserve">&amp; CCF </w:t>
       </w:r>
-      <w:proofErr w:type="spellStart"/>
-      <w:r>
+      <w:r>
+        <w:rPr>
+          <w:lang w:val="en-US"/>
+        </w:rPr>
         <w:t>m</w:t>
       </w:r>
       <w:r>
+        <w:rPr>
+          <w:lang w:val="en-US"/>
+        </w:rPr>
         <w:t>ethod</w:t>
       </w:r>
-      <w:proofErr w:type="spellEnd"/>
     </w:p>
     <w:p>
       <w:pPr>
@@ -7371,29 +7449,17 @@
         <w:jc w:val="both"/>
         <w:rPr>
           <w:b/>
+          <w:strike/>
           <w:lang w:val="en-US"/>
         </w:rPr>
       </w:pPr>
       <w:r>
         <w:rPr>
           <w:b/>
-          <w:lang w:val="en-US"/>
-        </w:rPr>
-        <w:t xml:space="preserve">Figure </w:t>
-      </w:r>
-      <w:r>
-        <w:rPr>
-          <w:b/>
-          <w:lang w:val="en-US"/>
-        </w:rPr>
-        <w:t>x</w:t>
-      </w:r>
-      <w:r>
-        <w:rPr>
-          <w:b/>
-          <w:lang w:val="en-US"/>
-        </w:rPr>
-        <w:t>: Autocorrelation (ACF) of the cross-correlation function (CCF) between continuous positive airway pressure (CPAP) adherence and the Epworth sleepiness scale (ESS) score.</w:t>
+          <w:strike/>
+          <w:lang w:val="en-US"/>
+        </w:rPr>
+        <w:t>Figure x: Autocorrelation (ACF) of the cross-correlation function (CCF) between continuous positive airway pressure (CPAP) adherence and the Epworth sleepiness scale (ESS) score.</w:t>
       </w:r>
     </w:p>
     <w:p>
@@ -8712,18 +8778,60 @@
       </w:pPr>
       <w:r>
         <w:rPr>
+          <w:lang w:val="en-US"/>
+        </w:rPr>
+        <w:t>The Cox model was r</w:t>
+      </w:r>
+      <w:r>
+        <w:rPr>
+          <w:lang w:val="en-US"/>
+        </w:rPr>
+        <w:t xml:space="preserve">un using the ESS score and clustered by patient. </w:t>
+      </w:r>
+      <w:r>
+        <w:rPr>
+          <w:rFonts w:eastAsiaTheme="minorEastAsia"/>
+          <w:lang w:val="en-US"/>
+        </w:rPr>
+        <w:t>The validation of the model was measured using the relative risk proportion test. The p-value of this test was 0.66 &gt; 0.05, consequently the model was usable for the analyses. However, the likelihood ratio (p-value = 0.7) and score tests (p-value = 0.7) assumed independence of observations within a cluster, the Wald (p-value = 0.6) and robust score tests (p-value = 0.6) did not.</w:t>
+      </w:r>
+      <w:r>
+        <w:rPr>
+          <w:rFonts w:eastAsiaTheme="minorEastAsia"/>
+          <w:lang w:val="en-US"/>
+        </w:rPr>
+        <w:t xml:space="preserve"> </w:t>
+      </w:r>
+      <w:r>
+        <w:rPr>
+          <w:rFonts w:eastAsiaTheme="minorEastAsia"/>
+          <w:lang w:val="en-US"/>
+        </w:rPr>
+        <w:t>According to the results, the sex did not significantly influence the survival curve (p-value = 0.64 &gt; 0.05).</w:t>
+      </w:r>
+    </w:p>
+    <w:p>
+      <w:pPr>
+        <w:jc w:val="both"/>
+        <w:rPr>
+          <w:rFonts w:eastAsiaTheme="minorEastAsia"/>
+          <w:lang w:val="en-US"/>
+        </w:rPr>
+      </w:pPr>
+      <w:r>
+        <w:rPr>
           <w:noProof/>
           <w:lang w:val="en-US"/>
         </w:rPr>
         <w:lastRenderedPageBreak/>
         <w:drawing>
-          <wp:anchor distT="0" distB="0" distL="114300" distR="114300" simplePos="0" relativeHeight="251687936" behindDoc="1" locked="0" layoutInCell="1" allowOverlap="1" wp14:anchorId="099E2941" wp14:editId="40F97671">
+          <wp:anchor distT="0" distB="0" distL="114300" distR="114300" simplePos="0" relativeHeight="251687936" behindDoc="1" locked="0" layoutInCell="1" allowOverlap="1" wp14:anchorId="099E2941" wp14:editId="4FE4020C">
             <wp:simplePos x="0" y="0"/>
             <wp:positionH relativeFrom="page">
-              <wp:posOffset>3705225</wp:posOffset>
+              <wp:posOffset>3743325</wp:posOffset>
             </wp:positionH>
             <wp:positionV relativeFrom="paragraph">
-              <wp:posOffset>1215390</wp:posOffset>
+              <wp:posOffset>247650</wp:posOffset>
             </wp:positionV>
             <wp:extent cx="3569335" cy="3048000"/>
             <wp:effectExtent l="0" t="0" r="0" b="0"/>
@@ -8783,39 +8891,6 @@
             </wp14:sizeRelV>
           </wp:anchor>
         </w:drawing>
-      </w:r>
-      <w:r>
-        <w:rPr>
-          <w:lang w:val="en-US"/>
-        </w:rPr>
-        <w:t>The Cox model was r</w:t>
-      </w:r>
-      <w:r>
-        <w:rPr>
-          <w:lang w:val="en-US"/>
-        </w:rPr>
-        <w:t xml:space="preserve">un using the ESS score and clustered by patient. </w:t>
-      </w:r>
-      <w:r>
-        <w:rPr>
-          <w:rFonts w:eastAsiaTheme="minorEastAsia"/>
-          <w:lang w:val="en-US"/>
-        </w:rPr>
-        <w:t>The validation of the model was measured using the relative risk proportion test. The p-value of this test was 0.66 &gt; 0.05, consequently the model was usable for the analyses. However, the likelihood ratio (p-value = 0.7) and score tests (p-value = 0.7) assumed independence of observations within a cluster, the Wald (p-value = 0.6) and robust score tests (p-value = 0.6) did not.</w:t>
-      </w:r>
-      <w:r>
-        <w:rPr>
-          <w:rFonts w:eastAsiaTheme="minorEastAsia"/>
-          <w:lang w:val="en-US"/>
-        </w:rPr>
-        <w:t xml:space="preserve"> </w:t>
-      </w:r>
-      <w:r>
-        <w:rPr>
-          <w:rFonts w:eastAsiaTheme="minorEastAsia"/>
-          <w:lang w:val="en-US"/>
-        </w:rPr>
-        <w:t>According to the results, the sex did not significantly influence the survival curve (p-value = 0.64 &gt; 0.05).</w:t>
       </w:r>
     </w:p>
     <w:p>
@@ -8904,6 +8979,13 @@
           <w:lang w:val="en-US"/>
         </w:rPr>
       </w:pPr>
+    </w:p>
+    <w:p>
+      <w:pPr>
+        <w:rPr>
+          <w:lang w:val="en-US"/>
+        </w:rPr>
+      </w:pPr>
       <w:r>
         <w:rPr>
           <w:lang w:val="en-US"/>
@@ -9369,66 +9451,19 @@
           <w:lang w:val="en-US"/>
         </w:rPr>
       </w:pPr>
-    </w:p>
-    <w:p>
-      <w:pPr>
-        <w:pStyle w:val="Paragraphedeliste"/>
-        <w:rPr>
-          <w:lang w:val="en-US"/>
-        </w:rPr>
-      </w:pPr>
-    </w:p>
-    <w:p>
-      <w:pPr>
-        <w:pStyle w:val="Paragraphedeliste"/>
-        <w:rPr>
-          <w:lang w:val="en-US"/>
-        </w:rPr>
-      </w:pPr>
-    </w:p>
-    <w:p>
-      <w:pPr>
-        <w:pStyle w:val="Paragraphedeliste"/>
-        <w:rPr>
-          <w:lang w:val="en-US"/>
-        </w:rPr>
-      </w:pPr>
-    </w:p>
-    <w:p>
-      <w:pPr>
-        <w:pStyle w:val="Paragraphedeliste"/>
-        <w:rPr>
-          <w:lang w:val="en-US"/>
-        </w:rPr>
-      </w:pPr>
-    </w:p>
-    <w:p>
-      <w:pPr>
-        <w:pStyle w:val="Paragraphedeliste"/>
-        <w:rPr>
-          <w:lang w:val="en-US"/>
-        </w:rPr>
-      </w:pPr>
-    </w:p>
-    <w:p>
-      <w:pPr>
-        <w:pStyle w:val="Paragraphedeliste"/>
-        <w:rPr>
-          <w:lang w:val="en-US"/>
-        </w:rPr>
-      </w:pPr>
       <w:r>
         <w:rPr>
           <w:noProof/>
         </w:rPr>
+        <w:lastRenderedPageBreak/>
         <w:drawing>
-          <wp:anchor distT="0" distB="0" distL="114300" distR="114300" simplePos="0" relativeHeight="251681792" behindDoc="0" locked="0" layoutInCell="1" allowOverlap="1" wp14:anchorId="3261C72B" wp14:editId="238B0B12">
+          <wp:anchor distT="0" distB="0" distL="114300" distR="114300" simplePos="0" relativeHeight="251681792" behindDoc="0" locked="0" layoutInCell="1" allowOverlap="1" wp14:anchorId="3261C72B" wp14:editId="3F570722">
             <wp:simplePos x="0" y="0"/>
             <wp:positionH relativeFrom="column">
-              <wp:posOffset>3024505</wp:posOffset>
+              <wp:posOffset>2910205</wp:posOffset>
             </wp:positionH>
             <wp:positionV relativeFrom="paragraph">
-              <wp:posOffset>98425</wp:posOffset>
+              <wp:posOffset>-16510</wp:posOffset>
             </wp:positionV>
             <wp:extent cx="3143250" cy="2095500"/>
             <wp:effectExtent l="0" t="0" r="0" b="0"/>
@@ -9476,13 +9511,13 @@
           <w:noProof/>
         </w:rPr>
         <w:drawing>
-          <wp:anchor distT="0" distB="0" distL="114300" distR="114300" simplePos="0" relativeHeight="251683840" behindDoc="0" locked="0" layoutInCell="1" allowOverlap="1" wp14:anchorId="368D006C" wp14:editId="5D322F77">
+          <wp:anchor distT="0" distB="0" distL="114300" distR="114300" simplePos="0" relativeHeight="251683840" behindDoc="0" locked="0" layoutInCell="1" allowOverlap="1" wp14:anchorId="368D006C" wp14:editId="7548F934">
             <wp:simplePos x="0" y="0"/>
             <wp:positionH relativeFrom="column">
-              <wp:posOffset>-689610</wp:posOffset>
+              <wp:posOffset>-603885</wp:posOffset>
             </wp:positionH>
             <wp:positionV relativeFrom="paragraph">
-              <wp:posOffset>118110</wp:posOffset>
+              <wp:posOffset>3175</wp:posOffset>
             </wp:positionV>
             <wp:extent cx="3248025" cy="2165350"/>
             <wp:effectExtent l="0" t="0" r="9525" b="6350"/>
@@ -9528,41 +9563,47 @@
     </w:p>
     <w:p>
       <w:pPr>
-        <w:rPr>
-          <w:lang w:val="en-US"/>
-        </w:rPr>
-      </w:pPr>
-    </w:p>
-    <w:p>
-      <w:pPr>
-        <w:rPr>
-          <w:lang w:val="en-US"/>
-        </w:rPr>
-      </w:pPr>
-    </w:p>
-    <w:p>
-      <w:pPr>
-        <w:rPr>
-          <w:lang w:val="en-US"/>
-        </w:rPr>
-      </w:pPr>
-    </w:p>
-    <w:p>
-      <w:pPr>
-        <w:rPr>
-          <w:lang w:val="en-US"/>
-        </w:rPr>
-      </w:pPr>
-    </w:p>
-    <w:p>
-      <w:pPr>
-        <w:rPr>
-          <w:lang w:val="en-US"/>
-        </w:rPr>
-      </w:pPr>
-    </w:p>
-    <w:p>
-      <w:pPr>
+        <w:pStyle w:val="Paragraphedeliste"/>
+        <w:rPr>
+          <w:lang w:val="en-US"/>
+        </w:rPr>
+      </w:pPr>
+    </w:p>
+    <w:p>
+      <w:pPr>
+        <w:pStyle w:val="Paragraphedeliste"/>
+        <w:rPr>
+          <w:lang w:val="en-US"/>
+        </w:rPr>
+      </w:pPr>
+    </w:p>
+    <w:p>
+      <w:pPr>
+        <w:pStyle w:val="Paragraphedeliste"/>
+        <w:rPr>
+          <w:lang w:val="en-US"/>
+        </w:rPr>
+      </w:pPr>
+    </w:p>
+    <w:p>
+      <w:pPr>
+        <w:pStyle w:val="Paragraphedeliste"/>
+        <w:rPr>
+          <w:lang w:val="en-US"/>
+        </w:rPr>
+      </w:pPr>
+    </w:p>
+    <w:p>
+      <w:pPr>
+        <w:pStyle w:val="Paragraphedeliste"/>
+        <w:rPr>
+          <w:lang w:val="en-US"/>
+        </w:rPr>
+      </w:pPr>
+    </w:p>
+    <w:p>
+      <w:pPr>
+        <w:pStyle w:val="Paragraphedeliste"/>
         <w:rPr>
           <w:lang w:val="en-US"/>
         </w:rPr>
@@ -9600,13 +9641,13 @@
           <w:noProof/>
         </w:rPr>
         <w:drawing>
-          <wp:anchor distT="0" distB="0" distL="114300" distR="114300" simplePos="0" relativeHeight="251680768" behindDoc="0" locked="0" layoutInCell="1" allowOverlap="1" wp14:anchorId="456C0471" wp14:editId="25625B01">
+          <wp:anchor distT="0" distB="0" distL="114300" distR="114300" simplePos="0" relativeHeight="251680768" behindDoc="0" locked="0" layoutInCell="1" allowOverlap="1" wp14:anchorId="456C0471" wp14:editId="38800252">
             <wp:simplePos x="0" y="0"/>
             <wp:positionH relativeFrom="column">
-              <wp:posOffset>2976880</wp:posOffset>
+              <wp:posOffset>2967355</wp:posOffset>
             </wp:positionH>
             <wp:positionV relativeFrom="paragraph">
-              <wp:posOffset>-584200</wp:posOffset>
+              <wp:posOffset>139065</wp:posOffset>
             </wp:positionV>
             <wp:extent cx="3133725" cy="2089150"/>
             <wp:effectExtent l="0" t="0" r="9525" b="6350"/>
@@ -9654,13 +9695,13 @@
           <w:noProof/>
         </w:rPr>
         <w:drawing>
-          <wp:anchor distT="0" distB="0" distL="114300" distR="114300" simplePos="0" relativeHeight="251684864" behindDoc="0" locked="0" layoutInCell="1" allowOverlap="1" wp14:anchorId="2FCFF894" wp14:editId="1B432DDC">
+          <wp:anchor distT="0" distB="0" distL="114300" distR="114300" simplePos="0" relativeHeight="251684864" behindDoc="0" locked="0" layoutInCell="1" allowOverlap="1" wp14:anchorId="2FCFF894" wp14:editId="14A39905">
             <wp:simplePos x="0" y="0"/>
             <wp:positionH relativeFrom="column">
-              <wp:posOffset>-485775</wp:posOffset>
+              <wp:posOffset>-638175</wp:posOffset>
             </wp:positionH>
             <wp:positionV relativeFrom="paragraph">
-              <wp:posOffset>-586105</wp:posOffset>
+              <wp:posOffset>165735</wp:posOffset>
             </wp:positionV>
             <wp:extent cx="3314700" cy="2209800"/>
             <wp:effectExtent l="0" t="0" r="0" b="0"/>
@@ -9748,6 +9789,27 @@
     </w:p>
     <w:p>
       <w:pPr>
+        <w:rPr>
+          <w:lang w:val="en-US"/>
+        </w:rPr>
+      </w:pPr>
+    </w:p>
+    <w:p>
+      <w:pPr>
+        <w:rPr>
+          <w:lang w:val="en-US"/>
+        </w:rPr>
+      </w:pPr>
+    </w:p>
+    <w:p>
+      <w:pPr>
+        <w:rPr>
+          <w:lang w:val="en-US"/>
+        </w:rPr>
+      </w:pPr>
+    </w:p>
+    <w:p>
+      <w:pPr>
         <w:pStyle w:val="Paragraphedeliste"/>
         <w:numPr>
           <w:ilvl w:val="0"/>
@@ -9788,28 +9850,28 @@
         <w:rPr>
           <w:lang w:val="en-US"/>
         </w:rPr>
-        <w:t xml:space="preserve"> The Hidden Markov Model is a generative statistics model used to model time-varying stochastic processes. The model is defined by an initial probability vector, a transition matrix and emission densities of the hidden states. This method models the interaction between 2 sequences: 1) the observed sequence corresponding to the observed time series and 2) the unobserved sequence corresponding to the discrete Markov chain, the hidden state. In other words, the model is characterized by a longitudinal response following a known distribution with a density that is parameterized by a function of covariates and hidden state-dependent “regression” coefficients. For the first-order Markov chain, each value depends exclusively on the preceding values. From the set of observable sequences, the aim is to identify the best set of parameters. From the sequence of observations and the set of hidden Markov model parameters, the most probable state sequence is estimated using the Viterbi algorithm. This model also distinguishes between a number of latent </w:t>
+        <w:t xml:space="preserve"> The Hidden Markov Model is a generative statistics model used to model time-varying stochastic processes. The model is defined by an initial probability vector, a transition matrix and emission densities of the hidden states. This method models the interaction between 2 sequences: 1) the observed sequence corresponding to the observed time series and 2) the unobserved sequence corresponding to the discrete Markov chain, the hidden state. In other words, the model is characterized by a longitudinal response following a known distribution with a density that is parameterized by a function of covariates and hidden state-dependent “regression” coefficients. For the first-order Markov chain, each value depends exclusively on the preceding values. From the set of observable sequences, the aim is to identify the best set of parameters. From the sequence of observations and the set of hidden Markov model parameters, the most probable state sequence is estimated using the Viterbi algorithm. This model also distinguishes between a number of latent classes that differ from each other in terms of model parameters, while within each class no individual differences are allowed. The choice of the number of latent classes can be defined a priori and then evaluated as the most reasonable, interpretable number of classes, or with criteria such as AIC and BIC. The transition matrix is made up of the proportions of transitions from one state to another. Inter-state transitions are described by the Hidden Markov Process, and the Markov Chain is able to </w:t>
+      </w:r>
+      <w:proofErr w:type="gramStart"/>
+      <w:r>
+        <w:rPr>
+          <w:lang w:val="en-US"/>
+        </w:rPr>
+        <w:t>take into account</w:t>
+      </w:r>
+      <w:proofErr w:type="gramEnd"/>
+      <w:r>
+        <w:rPr>
+          <w:lang w:val="en-US"/>
+        </w:rPr>
+        <w:t xml:space="preserve"> different types of longitudinal data that are collected regularly, irregularly or continuously. In other words, an individual can move from one class to another over time. These dynamics correspond to trajectories. For this purpose, a sequence of discrete latent variables rather </w:t>
       </w:r>
       <w:r>
         <w:rPr>
           <w:lang w:val="en-US"/>
         </w:rPr>
         <w:lastRenderedPageBreak/>
-        <w:t xml:space="preserve">classes that differ from each other in terms of model parameters, while within each class no individual differences are allowed. The choice of the number of latent classes can be defined a priori and then evaluated as the most reasonable, interpretable number of classes, or with criteria such as AIC and BIC. The transition matrix is made up of the proportions of transitions from one state to another. Inter-state transitions are described by the Hidden Markov Process, and the Markov Chain is able to </w:t>
-      </w:r>
-      <w:proofErr w:type="gramStart"/>
-      <w:r>
-        <w:rPr>
-          <w:lang w:val="en-US"/>
-        </w:rPr>
-        <w:t>take into account</w:t>
-      </w:r>
-      <w:proofErr w:type="gramEnd"/>
-      <w:r>
-        <w:rPr>
-          <w:lang w:val="en-US"/>
-        </w:rPr>
-        <w:t xml:space="preserve"> different types of longitudinal data that are collected regularly, irregularly or continuously. In other words, an individual can move from one class to another over time. These dynamics correspond to trajectories. For this purpose, a sequence of discrete latent variables rather than a single latent variable is associated with each individual, giving rise to a hidden process assumed to follow a Markov chain. Finally, once this matrix is known, it is applied to a K-Means method. After estimating the model by maximum likelihood (EM algorithm), the standard error of the estimated parameters can be obtained on the basis of the observed information matrix. The final model must be a good compromise between quality and complexity. Latent variables must </w:t>
+        <w:t xml:space="preserve">than a single latent variable is associated with each individual, giving rise to a hidden process assumed to follow a Markov chain. Finally, once this matrix is known, it is applied to a K-Means method. After estimating the model by maximum likelihood (EM algorithm), the standard error of the estimated parameters can be obtained on the basis of the observed information matrix. The final model must be a good compromise between quality and complexity. Latent variables must </w:t>
       </w:r>
       <w:proofErr w:type="gramStart"/>
       <w:r>
@@ -10034,10 +10096,9 @@
         <w:rPr>
           <w:noProof/>
         </w:rPr>
-        <w:lastRenderedPageBreak/>
         <w:drawing>
-          <wp:inline distT="0" distB="0" distL="0" distR="0" wp14:anchorId="295CDB14" wp14:editId="6A4D6973">
-            <wp:extent cx="4438650" cy="2914650"/>
+          <wp:inline distT="0" distB="0" distL="0" distR="0" wp14:anchorId="295CDB14" wp14:editId="10D43683">
+            <wp:extent cx="4248150" cy="2647950"/>
             <wp:effectExtent l="0" t="0" r="0" b="0"/>
             <wp:docPr id="47" name="Image 47"/>
             <wp:cNvGraphicFramePr/>
@@ -10064,7 +10125,7 @@
                   <pic:spPr bwMode="auto">
                     <a:xfrm>
                       <a:off x="0" y="0"/>
-                      <a:ext cx="4438650" cy="2914650"/>
+                      <a:ext cx="4248150" cy="2647950"/>
                     </a:xfrm>
                     <a:prstGeom prst="rect">
                       <a:avLst/>
@@ -10209,255 +10270,32 @@
     <w:p>
       <w:pPr>
         <w:pStyle w:val="Titre2"/>
-        <w:numPr>
-          <w:ilvl w:val="0"/>
-          <w:numId w:val="2"/>
-        </w:numPr>
-      </w:pPr>
-      <w:proofErr w:type="spellStart"/>
-      <w:r>
-        <w:t>Results</w:t>
-      </w:r>
-      <w:proofErr w:type="spellEnd"/>
-      <w:r>
-        <w:t xml:space="preserve"> </w:t>
-      </w:r>
-      <w:proofErr w:type="spellStart"/>
-      <w:r>
-        <w:t>with</w:t>
-      </w:r>
-      <w:proofErr w:type="spellEnd"/>
-      <w:r>
-        <w:t xml:space="preserve"> Python</w:t>
+      </w:pPr>
+      <w:proofErr w:type="gramStart"/>
+      <w:r>
+        <w:t>e</w:t>
+      </w:r>
+      <w:proofErr w:type="gramEnd"/>
+      <w:r>
+        <w:t xml:space="preserve">-Appendix 3. </w:t>
+      </w:r>
+      <w:r>
+        <w:t>Table comparaison R and Python</w:t>
       </w:r>
     </w:p>
     <w:p/>
     <w:p>
-      <w:pPr>
-        <w:pStyle w:val="Paragraphedeliste"/>
-        <w:numPr>
-          <w:ilvl w:val="0"/>
-          <w:numId w:val="1"/>
-        </w:numPr>
-      </w:pPr>
-      <w:r>
-        <w:t>ANOVA model</w:t>
-      </w:r>
-    </w:p>
-    <w:p>
-      <w:pPr>
-        <w:pStyle w:val="Paragraphedeliste"/>
-        <w:numPr>
-          <w:ilvl w:val="0"/>
-          <w:numId w:val="1"/>
-        </w:numPr>
-      </w:pPr>
-      <w:proofErr w:type="gramStart"/>
-      <w:r>
-        <w:rPr>
-          <w:rFonts w:cstheme="minorHAnsi"/>
-        </w:rPr>
-        <w:t>χ</w:t>
-      </w:r>
-      <w:proofErr w:type="gramEnd"/>
-      <w:r>
-        <w:t xml:space="preserve">² </w:t>
-      </w:r>
-      <w:proofErr w:type="spellStart"/>
-      <w:r>
-        <w:t>m</w:t>
-      </w:r>
-      <w:r>
-        <w:t>ethod</w:t>
-      </w:r>
-      <w:proofErr w:type="spellEnd"/>
-    </w:p>
-    <w:p>
-      <w:pPr>
-        <w:pStyle w:val="Paragraphedeliste"/>
-        <w:numPr>
-          <w:ilvl w:val="0"/>
-          <w:numId w:val="1"/>
-        </w:numPr>
-      </w:pPr>
-      <w:r>
-        <w:t xml:space="preserve">LCA </w:t>
-      </w:r>
-      <w:proofErr w:type="spellStart"/>
-      <w:r>
-        <w:t>m</w:t>
-      </w:r>
-      <w:r>
-        <w:t>ethod</w:t>
-      </w:r>
-      <w:proofErr w:type="spellEnd"/>
-    </w:p>
-    <w:p>
-      <w:pPr>
-        <w:pStyle w:val="Paragraphedeliste"/>
-        <w:numPr>
-          <w:ilvl w:val="0"/>
-          <w:numId w:val="1"/>
-        </w:numPr>
-      </w:pPr>
-      <w:r>
-        <w:t>K-</w:t>
-      </w:r>
-      <w:proofErr w:type="spellStart"/>
-      <w:r>
-        <w:t>means</w:t>
-      </w:r>
-      <w:proofErr w:type="spellEnd"/>
-      <w:r>
-        <w:t xml:space="preserve"> </w:t>
-      </w:r>
-      <w:proofErr w:type="spellStart"/>
-      <w:r>
-        <w:t>m</w:t>
-      </w:r>
-      <w:r>
-        <w:t>ethod</w:t>
-      </w:r>
-      <w:proofErr w:type="spellEnd"/>
-    </w:p>
-    <w:p>
-      <w:pPr>
-        <w:pStyle w:val="Paragraphedeliste"/>
-        <w:numPr>
-          <w:ilvl w:val="0"/>
-          <w:numId w:val="1"/>
-        </w:numPr>
-      </w:pPr>
-      <w:r>
-        <w:t>GMM model</w:t>
-      </w:r>
-    </w:p>
-    <w:p>
-      <w:pPr>
-        <w:pStyle w:val="Paragraphedeliste"/>
-        <w:numPr>
-          <w:ilvl w:val="0"/>
-          <w:numId w:val="1"/>
-        </w:numPr>
-      </w:pPr>
-      <w:r>
-        <w:t>Mixed model</w:t>
-      </w:r>
-    </w:p>
-    <w:p>
-      <w:pPr>
-        <w:pStyle w:val="Paragraphedeliste"/>
-        <w:numPr>
-          <w:ilvl w:val="0"/>
-          <w:numId w:val="1"/>
-        </w:numPr>
-      </w:pPr>
-      <w:r>
-        <w:t xml:space="preserve">GBTM </w:t>
-      </w:r>
-      <w:proofErr w:type="spellStart"/>
-      <w:r>
-        <w:t>m</w:t>
-      </w:r>
-      <w:r>
-        <w:t>ethod</w:t>
-      </w:r>
-      <w:proofErr w:type="spellEnd"/>
-    </w:p>
-    <w:p>
-      <w:pPr>
-        <w:pStyle w:val="Paragraphedeliste"/>
-        <w:numPr>
-          <w:ilvl w:val="0"/>
-          <w:numId w:val="1"/>
-        </w:numPr>
-      </w:pPr>
-      <w:r>
-        <w:t>LTA model</w:t>
-      </w:r>
-    </w:p>
-    <w:p>
-      <w:pPr>
-        <w:pStyle w:val="Paragraphedeliste"/>
-        <w:numPr>
-          <w:ilvl w:val="0"/>
-          <w:numId w:val="1"/>
-        </w:numPr>
-      </w:pPr>
-      <w:r>
-        <w:lastRenderedPageBreak/>
-        <w:t xml:space="preserve">ARIMA </w:t>
-      </w:r>
-      <w:r>
-        <w:t xml:space="preserve">model </w:t>
-      </w:r>
-      <w:r>
-        <w:t xml:space="preserve">&amp; CCF </w:t>
-      </w:r>
-      <w:proofErr w:type="spellStart"/>
-      <w:r>
-        <w:t>m</w:t>
-      </w:r>
-      <w:r>
-        <w:t>ethod</w:t>
-      </w:r>
-      <w:proofErr w:type="spellEnd"/>
-    </w:p>
-    <w:p>
-      <w:pPr>
-        <w:pStyle w:val="Paragraphedeliste"/>
-        <w:numPr>
-          <w:ilvl w:val="0"/>
-          <w:numId w:val="1"/>
-        </w:numPr>
-      </w:pPr>
-      <w:r>
-        <w:t xml:space="preserve">DTW </w:t>
-      </w:r>
-      <w:proofErr w:type="spellStart"/>
-      <w:r>
-        <w:t>m</w:t>
-      </w:r>
-      <w:r>
-        <w:t>ethod</w:t>
-      </w:r>
-      <w:proofErr w:type="spellEnd"/>
-    </w:p>
-    <w:p>
-      <w:pPr>
-        <w:pStyle w:val="Paragraphedeliste"/>
-        <w:numPr>
-          <w:ilvl w:val="0"/>
-          <w:numId w:val="1"/>
-        </w:numPr>
-      </w:pPr>
-      <w:r>
-        <w:t>Joint model</w:t>
-      </w:r>
-    </w:p>
-    <w:p>
-      <w:pPr>
-        <w:pStyle w:val="Paragraphedeliste"/>
-        <w:numPr>
-          <w:ilvl w:val="0"/>
-          <w:numId w:val="1"/>
-        </w:numPr>
-      </w:pPr>
-      <w:proofErr w:type="spellStart"/>
-      <w:r>
-        <w:t>Hidden</w:t>
-      </w:r>
-      <w:proofErr w:type="spellEnd"/>
-      <w:r>
-        <w:t xml:space="preserve"> Markov model</w:t>
-      </w:r>
-    </w:p>
-    <w:p>
-      <w:pPr>
-        <w:rPr>
-          <w:lang w:val="en-US"/>
-        </w:rPr>
-      </w:pPr>
+      <w:r>
+        <w:t>Tableau avec</w:t>
+      </w:r>
+      <w:r>
+        <w:t xml:space="preserve"> packages R et Python ou exis</w:t>
+      </w:r>
+      <w:bookmarkStart w:id="1" w:name="_GoBack"/>
+      <w:bookmarkEnd w:id="1"/>
+      <w:r>
+        <w:t>te en R et/ou Python</w:t>
+      </w:r>
     </w:p>
     <w:sectPr>
       <w:footerReference w:type="default" r:id="rId29"/>

--- a/Results/SM_data_methodo_060225.docx
+++ b/Results/SM_data_methodo_060225.docx
@@ -181,11 +181,25 @@
       </w:pPr>
     </w:p>
     <w:p>
-      <w:r>
+      <w:pPr>
+        <w:rPr>
+          <w:lang w:val="en-US"/>
+        </w:rPr>
+      </w:pPr>
+      <w:r>
+        <w:rPr>
+          <w:lang w:val="en-US"/>
+        </w:rPr>
         <w:t>https://gitlab.com/opheliecoiffier/methodo_stat_donnees_long</w:t>
       </w:r>
     </w:p>
-    <w:p/>
+    <w:p>
+      <w:pPr>
+        <w:rPr>
+          <w:lang w:val="en-US"/>
+        </w:rPr>
+      </w:pPr>
+    </w:p>
     <w:p>
       <w:pPr>
         <w:pStyle w:val="Titre2"/>
@@ -2685,7 +2699,19 @@
         <w:rPr>
           <w:lang w:val="en-US"/>
         </w:rPr>
-        <w:t>LTA model is a finite, semi-parametric mixture model of longitudinal data that analyzes changes in categorical variables, contingency tables, measured over time. The LTA model is therefore based on latent class theory, where homogeneous subgroups of individuals can be identified by their response to repeated measurements over time. It uses observed data from a categorical dataset to define a latent variable at each time point. However, when the categorical variable contains too many categories, it is recommended to reduce the number of categories as much as possible, and it is also recommended to use this model only with a number of time points less than or equal to 6. In addition, this model allows each individual to change classes over time. Thus, it studies the probability of an individual's transition from one class at one time point, to another class at the next time point. To do this, it studies the transition probability matrix between two consecutive time points.</w:t>
+        <w:t xml:space="preserve">LTA model is a finite, semi-parametric mixture model of longitudinal data that analyzes changes in categorical variables, contingency tables, measured over time. The LTA model is therefore based on latent class theory, where homogeneous subgroups of individuals can be identified by their response to repeated measurements over time. It uses observed data from a categorical </w:t>
+      </w:r>
+      <w:r>
+        <w:rPr>
+          <w:lang w:val="en-US"/>
+        </w:rPr>
+        <w:t xml:space="preserve">or discrete </w:t>
+      </w:r>
+      <w:r>
+        <w:rPr>
+          <w:lang w:val="en-US"/>
+        </w:rPr>
+        <w:t>dataset to define a latent variable at each time point. However, when the categorical variable contains too many categories, it is recommended to reduce the number of categories as much as possible, and it is also recommended to use this model only with a number of time points less than or equal to 6. In addition, this model allows each individual to change classes over time. Thus, it studies the probability of an individual's transition from one class at one time point, to another class at the next time point. To do this, it studies the transition probability matrix between two consecutive time points.</w:t>
       </w:r>
       <w:r>
         <w:rPr>
@@ -5084,14 +5110,12 @@
         </w:rPr>
         <w:t xml:space="preserve">The mixed model can be linear or more generalized. In the case of the linear mixed model, longitudinal or cluster data are analyzed. It estimates the relationship between dependent variables and the fixed and random effects of independent variables, considering both means and covariances. If the number of predictors is too large, inference and prediction become too complex and infeasible. Fixed effects estimates can be penalized and random effects selected. For example, the estimates of the fixed and random effects and the covariance structure of the random effects are chosen simultaneously in a model with a penalty function. However, for high dimensions, it is necessary to reduce the data dimension before using the model, as the EM algorithm will not be efficient, plausible, fast and will converge slowly. It is also possible to calculate the maximum likelihood function and then use this algorithm. A second example is the selection of important fixed and random effects, independently in 2 separate models. For this, the use of Proxy matrices enables the unknown variance-covariance structure of the random effects to be </w:t>
       </w:r>
-      <w:proofErr w:type="gramStart"/>
-      <w:r>
-        <w:rPr>
-          <w:lang w:val="en-US"/>
-        </w:rPr>
-        <w:t>taken into account</w:t>
-      </w:r>
-      <w:proofErr w:type="gramEnd"/>
+      <w:r>
+        <w:rPr>
+          <w:lang w:val="en-US"/>
+        </w:rPr>
+        <w:t>considered</w:t>
+      </w:r>
       <w:r>
         <w:rPr>
           <w:lang w:val="en-US"/>
@@ -5166,7 +5190,13 @@
         <w:rPr>
           <w:lang w:val="en-US"/>
         </w:rPr>
-        <w:t xml:space="preserve">The model used long format data. </w:t>
+        <w:t>The model used long format data</w:t>
+      </w:r>
+      <w:r>
+        <w:rPr>
+          <w:lang w:val="en-US"/>
+        </w:rPr>
+        <w:t xml:space="preserve">. </w:t>
       </w:r>
       <w:r>
         <w:rPr>
@@ -8716,19 +8746,11 @@
                 <w:b/>
               </w:rPr>
             </w:pPr>
-            <w:proofErr w:type="spellStart"/>
             <w:r>
               <w:rPr>
                 <w:b/>
               </w:rPr>
-              <w:t>Sex</w:t>
-            </w:r>
-            <w:proofErr w:type="spellEnd"/>
-            <w:r>
-              <w:rPr>
-                <w:b/>
-              </w:rPr>
-              <w:t xml:space="preserve"> - Men</w:t>
+              <w:t>Sex - Men</w:t>
             </w:r>
           </w:p>
         </w:tc>
@@ -9803,6 +9825,144 @@
     </w:p>
     <w:p>
       <w:pPr>
+        <w:spacing w:line="480" w:lineRule="auto"/>
+        <w:jc w:val="both"/>
+        <w:rPr>
+          <w:noProof/>
+          <w:lang w:val="en-US"/>
+        </w:rPr>
+      </w:pPr>
+      <w:r>
+        <w:rPr>
+          <w:noProof/>
+          <w:lang w:val="en-US"/>
+        </w:rPr>
+        <w:t>For example, the prediction of the cumulative risk for the patient 49 increased (risk to have ESS score &lt; 10) from the 4</w:t>
+      </w:r>
+      <w:r>
+        <w:rPr>
+          <w:noProof/>
+          <w:vertAlign w:val="superscript"/>
+          <w:lang w:val="en-US"/>
+        </w:rPr>
+        <w:t>th</w:t>
+      </w:r>
+      <w:r>
+        <w:rPr>
+          <w:noProof/>
+          <w:lang w:val="en-US"/>
+        </w:rPr>
+        <w:t xml:space="preserve"> time points (cumulative risk around 0.00) to the 5</w:t>
+      </w:r>
+      <w:r>
+        <w:rPr>
+          <w:noProof/>
+          <w:vertAlign w:val="superscript"/>
+          <w:lang w:val="en-US"/>
+        </w:rPr>
+        <w:t>th</w:t>
+      </w:r>
+      <w:r>
+        <w:rPr>
+          <w:noProof/>
+          <w:lang w:val="en-US"/>
+        </w:rPr>
+        <w:t xml:space="preserve"> time points (cumulative risk around 0.58).</w:t>
+      </w:r>
+    </w:p>
+    <w:p>
+      <w:pPr>
+        <w:spacing w:line="360" w:lineRule="auto"/>
+        <w:jc w:val="both"/>
+        <w:rPr>
+          <w:b/>
+          <w:strike/>
+          <w:noProof/>
+          <w:lang w:val="en-US"/>
+        </w:rPr>
+      </w:pPr>
+      <w:r>
+        <w:rPr>
+          <w:b/>
+          <w:strike/>
+          <w:noProof/>
+          <w:lang w:val="en-US"/>
+        </w:rPr>
+        <w:t>Figure 9: Prediction of the cumulative risk of sleepiness according to CPAP adherence for one patient, using joint model.</w:t>
+      </w:r>
+    </w:p>
+    <w:p>
+      <w:pPr>
+        <w:spacing w:line="360" w:lineRule="auto"/>
+        <w:jc w:val="both"/>
+        <w:rPr>
+          <w:lang w:val="en-US"/>
+        </w:rPr>
+      </w:pPr>
+      <w:r>
+        <w:rPr>
+          <w:noProof/>
+          <w:lang w:val="en-US"/>
+        </w:rPr>
+        <w:drawing>
+          <wp:inline distT="0" distB="0" distL="0" distR="0" wp14:anchorId="7513E423" wp14:editId="1DE29385">
+            <wp:extent cx="3467100" cy="2314575"/>
+            <wp:effectExtent l="0" t="0" r="0" b="9525"/>
+            <wp:docPr id="3" name="Image 3"/>
+            <wp:cNvGraphicFramePr>
+              <a:graphicFrameLocks xmlns:a="http://schemas.openxmlformats.org/drawingml/2006/main" noChangeAspect="1"/>
+            </wp:cNvGraphicFramePr>
+            <a:graphic xmlns:a="http://schemas.openxmlformats.org/drawingml/2006/main">
+              <a:graphicData uri="http://schemas.openxmlformats.org/drawingml/2006/picture">
+                <pic:pic xmlns:pic="http://schemas.openxmlformats.org/drawingml/2006/picture">
+                  <pic:nvPicPr>
+                    <pic:cNvPr id="0" name="Image 45"/>
+                    <pic:cNvPicPr>
+                      <a:picLocks noChangeAspect="1" noChangeArrowheads="1"/>
+                    </pic:cNvPicPr>
+                  </pic:nvPicPr>
+                  <pic:blipFill>
+                    <a:blip r:embed="rId27">
+                      <a:extLst>
+                        <a:ext uri="{28A0092B-C50C-407E-A947-70E740481C1C}">
+                          <a14:useLocalDpi xmlns:a14="http://schemas.microsoft.com/office/drawing/2010/main" val="0"/>
+                        </a:ext>
+                      </a:extLst>
+                    </a:blip>
+                    <a:srcRect/>
+                    <a:stretch>
+                      <a:fillRect/>
+                    </a:stretch>
+                  </pic:blipFill>
+                  <pic:spPr bwMode="auto">
+                    <a:xfrm>
+                      <a:off x="0" y="0"/>
+                      <a:ext cx="3467100" cy="2314575"/>
+                    </a:xfrm>
+                    <a:prstGeom prst="rect">
+                      <a:avLst/>
+                    </a:prstGeom>
+                    <a:noFill/>
+                    <a:ln>
+                      <a:noFill/>
+                    </a:ln>
+                  </pic:spPr>
+                </pic:pic>
+              </a:graphicData>
+            </a:graphic>
+          </wp:inline>
+        </w:drawing>
+      </w:r>
+    </w:p>
+    <w:p>
+      <w:pPr>
+        <w:rPr>
+          <w:lang w:val="en-US"/>
+        </w:rPr>
+      </w:pPr>
+    </w:p>
+    <w:p>
+      <w:pPr>
         <w:rPr>
           <w:lang w:val="en-US"/>
         </w:rPr>
@@ -9816,13 +9976,8 @@
           <w:numId w:val="23"/>
         </w:numPr>
       </w:pPr>
-      <w:proofErr w:type="spellStart"/>
-      <w:r>
-        <w:t>Hidden</w:t>
-      </w:r>
-      <w:proofErr w:type="spellEnd"/>
-      <w:r>
-        <w:t xml:space="preserve"> Markov model</w:t>
+      <w:r>
+        <w:t>Hidden Markov model</w:t>
       </w:r>
     </w:p>
     <w:p>
@@ -9864,14 +10019,7 @@
         <w:rPr>
           <w:lang w:val="en-US"/>
         </w:rPr>
-        <w:t xml:space="preserve"> different types of longitudinal data that are collected regularly, irregularly or continuously. In other words, an individual can move from one class to another over time. These dynamics correspond to trajectories. For this purpose, a sequence of discrete latent variables rather </w:t>
-      </w:r>
-      <w:r>
-        <w:rPr>
-          <w:lang w:val="en-US"/>
-        </w:rPr>
-        <w:lastRenderedPageBreak/>
-        <w:t xml:space="preserve">than a single latent variable is associated with each individual, giving rise to a hidden process assumed to follow a Markov chain. Finally, once this matrix is known, it is applied to a K-Means method. After estimating the model by maximum likelihood (EM algorithm), the standard error of the estimated parameters can be obtained on the basis of the observed information matrix. The final model must be a good compromise between quality and complexity. Latent variables must </w:t>
+        <w:t xml:space="preserve"> different types of longitudinal data that are collected regularly, irregularly or continuously. In other words, an individual can move from one class to another over time. These dynamics correspond to trajectories. For this purpose, a sequence of discrete latent variables rather than a single latent variable is associated with each individual, giving rise to a hidden process assumed to follow a Markov chain. Finally, once this matrix is known, it is applied to a K-Means method. After estimating the model by maximum likelihood (EM algorithm), the standard error of the estimated parameters can be obtained on the basis of the observed information matrix. The final model must be a good compromise between quality and complexity. Latent variables must </w:t>
       </w:r>
       <w:proofErr w:type="gramStart"/>
       <w:r>
@@ -10022,6 +10170,7 @@
           <w:u w:val="single"/>
           <w:lang w:val="en-US"/>
         </w:rPr>
+        <w:lastRenderedPageBreak/>
         <w:t>Example (</w:t>
       </w:r>
       <w:r>
@@ -10110,7 +10259,7 @@
                     <pic:cNvPicPr/>
                   </pic:nvPicPr>
                   <pic:blipFill>
-                    <a:blip r:embed="rId27">
+                    <a:blip r:embed="rId28">
                       <a:extLst>
                         <a:ext uri="{28A0092B-C50C-407E-A947-70E740481C1C}">
                           <a14:useLocalDpi xmlns:a14="http://schemas.microsoft.com/office/drawing/2010/main" val="0"/>
@@ -10186,7 +10335,7 @@
                     <pic:cNvPicPr/>
                   </pic:nvPicPr>
                   <pic:blipFill>
-                    <a:blip r:embed="rId28">
+                    <a:blip r:embed="rId29">
                       <a:extLst>
                         <a:ext uri="{28A0092B-C50C-407E-A947-70E740481C1C}">
                           <a14:useLocalDpi xmlns:a14="http://schemas.microsoft.com/office/drawing/2010/main" val="0"/>
@@ -10270,35 +10419,808 @@
     <w:p>
       <w:pPr>
         <w:pStyle w:val="Titre2"/>
-      </w:pPr>
-      <w:proofErr w:type="gramStart"/>
-      <w:r>
-        <w:t>e</w:t>
-      </w:r>
-      <w:proofErr w:type="gramEnd"/>
-      <w:r>
-        <w:t xml:space="preserve">-Appendix 3. </w:t>
-      </w:r>
-      <w:r>
-        <w:t>Table comparaison R and Python</w:t>
-      </w:r>
-    </w:p>
-    <w:p/>
-    <w:p>
-      <w:r>
-        <w:t>Tableau avec</w:t>
-      </w:r>
-      <w:r>
-        <w:t xml:space="preserve"> packages R et Python ou exis</w:t>
+        <w:rPr>
+          <w:lang w:val="en-US"/>
+        </w:rPr>
+      </w:pPr>
+      <w:r>
+        <w:rPr>
+          <w:lang w:val="en-US"/>
+        </w:rPr>
+        <w:lastRenderedPageBreak/>
+        <w:t xml:space="preserve">e-Appendix 3. </w:t>
+      </w:r>
+      <w:r>
+        <w:rPr>
+          <w:lang w:val="en-US"/>
+        </w:rPr>
+        <w:t>Comparison</w:t>
       </w:r>
       <w:bookmarkStart w:id="1" w:name="_GoBack"/>
       <w:bookmarkEnd w:id="1"/>
       <w:r>
-        <w:t>te en R et/ou Python</w:t>
-      </w:r>
-    </w:p>
+        <w:rPr>
+          <w:lang w:val="en-US"/>
+        </w:rPr>
+        <w:t xml:space="preserve"> of R and Python software in the sleep examples </w:t>
+      </w:r>
+      <w:r>
+        <w:rPr>
+          <w:lang w:val="en-US"/>
+        </w:rPr>
+        <w:t>(</w:t>
+      </w:r>
+      <w:r>
+        <w:rPr>
+          <w:highlight w:val="yellow"/>
+          <w:lang w:val="en-US"/>
+        </w:rPr>
+        <w:t xml:space="preserve">A </w:t>
+      </w:r>
+      <w:proofErr w:type="spellStart"/>
+      <w:r>
+        <w:rPr>
+          <w:highlight w:val="yellow"/>
+          <w:lang w:val="en-US"/>
+        </w:rPr>
+        <w:t>compl</w:t>
+      </w:r>
+      <w:r>
+        <w:rPr>
+          <w:highlight w:val="yellow"/>
+          <w:lang w:val="en-US"/>
+        </w:rPr>
+        <w:t>é</w:t>
+      </w:r>
+      <w:r>
+        <w:rPr>
+          <w:highlight w:val="yellow"/>
+          <w:lang w:val="en-US"/>
+        </w:rPr>
+        <w:t>ter</w:t>
+      </w:r>
+      <w:proofErr w:type="spellEnd"/>
+      <w:r>
+        <w:rPr>
+          <w:highlight w:val="yellow"/>
+          <w:lang w:val="en-US"/>
+        </w:rPr>
+        <w:t xml:space="preserve"> !!!</w:t>
+      </w:r>
+      <w:r>
+        <w:rPr>
+          <w:lang w:val="en-US"/>
+        </w:rPr>
+        <w:t>)</w:t>
+      </w:r>
+    </w:p>
+    <w:p>
+      <w:pPr>
+        <w:rPr>
+          <w:lang w:val="en-US"/>
+        </w:rPr>
+      </w:pPr>
+    </w:p>
+    <w:p>
+      <w:pPr>
+        <w:rPr>
+          <w:lang w:val="en-US"/>
+        </w:rPr>
+      </w:pPr>
+      <w:r>
+        <w:rPr>
+          <w:lang w:val="en-US"/>
+        </w:rPr>
+        <w:t>R and Python packages used for application examples of the various statistical methods.</w:t>
+      </w:r>
+    </w:p>
+    <w:p>
+      <w:pPr>
+        <w:rPr>
+          <w:lang w:val="en-US"/>
+        </w:rPr>
+      </w:pPr>
+    </w:p>
+    <w:tbl>
+      <w:tblPr>
+        <w:tblStyle w:val="Tableausimple2"/>
+        <w:tblW w:w="0" w:type="auto"/>
+        <w:tblLook w:val="04A0" w:firstRow="1" w:lastRow="0" w:firstColumn="1" w:lastColumn="0" w:noHBand="0" w:noVBand="1"/>
+      </w:tblPr>
+      <w:tblGrid>
+        <w:gridCol w:w="3020"/>
+        <w:gridCol w:w="3021"/>
+        <w:gridCol w:w="3021"/>
+      </w:tblGrid>
+      <w:tr>
+        <w:trPr>
+          <w:cnfStyle w:val="100000000000" w:firstRow="1" w:lastRow="0" w:firstColumn="0" w:lastColumn="0" w:oddVBand="0" w:evenVBand="0" w:oddHBand="0" w:evenHBand="0" w:firstRowFirstColumn="0" w:firstRowLastColumn="0" w:lastRowFirstColumn="0" w:lastRowLastColumn="0"/>
+        </w:trPr>
+        <w:tc>
+          <w:tcPr>
+            <w:cnfStyle w:val="001000000000" w:firstRow="0" w:lastRow="0" w:firstColumn="1" w:lastColumn="0" w:oddVBand="0" w:evenVBand="0" w:oddHBand="0" w:evenHBand="0" w:firstRowFirstColumn="0" w:firstRowLastColumn="0" w:lastRowFirstColumn="0" w:lastRowLastColumn="0"/>
+            <w:tcW w:w="3020" w:type="dxa"/>
+          </w:tcPr>
+          <w:p>
+            <w:pPr>
+              <w:rPr>
+                <w:lang w:val="en-US"/>
+              </w:rPr>
+            </w:pPr>
+          </w:p>
+        </w:tc>
+        <w:tc>
+          <w:tcPr>
+            <w:tcW w:w="3021" w:type="dxa"/>
+          </w:tcPr>
+          <w:p>
+            <w:pPr>
+              <w:jc w:val="center"/>
+              <w:cnfStyle w:val="100000000000" w:firstRow="1" w:lastRow="0" w:firstColumn="0" w:lastColumn="0" w:oddVBand="0" w:evenVBand="0" w:oddHBand="0" w:evenHBand="0" w:firstRowFirstColumn="0" w:firstRowLastColumn="0" w:lastRowFirstColumn="0" w:lastRowLastColumn="0"/>
+            </w:pPr>
+            <w:r>
+              <w:t>R</w:t>
+            </w:r>
+          </w:p>
+        </w:tc>
+        <w:tc>
+          <w:tcPr>
+            <w:tcW w:w="3021" w:type="dxa"/>
+          </w:tcPr>
+          <w:p>
+            <w:pPr>
+              <w:jc w:val="center"/>
+              <w:cnfStyle w:val="100000000000" w:firstRow="1" w:lastRow="0" w:firstColumn="0" w:lastColumn="0" w:oddVBand="0" w:evenVBand="0" w:oddHBand="0" w:evenHBand="0" w:firstRowFirstColumn="0" w:firstRowLastColumn="0" w:lastRowFirstColumn="0" w:lastRowLastColumn="0"/>
+            </w:pPr>
+            <w:r>
+              <w:t>Python</w:t>
+            </w:r>
+          </w:p>
+        </w:tc>
+      </w:tr>
+      <w:tr>
+        <w:trPr>
+          <w:cnfStyle w:val="000000100000" w:firstRow="0" w:lastRow="0" w:firstColumn="0" w:lastColumn="0" w:oddVBand="0" w:evenVBand="0" w:oddHBand="1" w:evenHBand="0" w:firstRowFirstColumn="0" w:firstRowLastColumn="0" w:lastRowFirstColumn="0" w:lastRowLastColumn="0"/>
+        </w:trPr>
+        <w:tc>
+          <w:tcPr>
+            <w:cnfStyle w:val="001000000000" w:firstRow="0" w:lastRow="0" w:firstColumn="1" w:lastColumn="0" w:oddVBand="0" w:evenVBand="0" w:oddHBand="0" w:evenHBand="0" w:firstRowFirstColumn="0" w:firstRowLastColumn="0" w:lastRowFirstColumn="0" w:lastRowLastColumn="0"/>
+            <w:tcW w:w="3020" w:type="dxa"/>
+            <w:tcBorders>
+              <w:bottom w:val="nil"/>
+            </w:tcBorders>
+          </w:tcPr>
+          <w:p>
+            <w:pPr>
+              <w:jc w:val="center"/>
+            </w:pPr>
+            <w:r>
+              <w:t>ANOVA</w:t>
+            </w:r>
+          </w:p>
+        </w:tc>
+        <w:tc>
+          <w:tcPr>
+            <w:tcW w:w="3021" w:type="dxa"/>
+            <w:tcBorders>
+              <w:bottom w:val="nil"/>
+            </w:tcBorders>
+          </w:tcPr>
+          <w:p>
+            <w:pPr>
+              <w:jc w:val="center"/>
+              <w:cnfStyle w:val="000000100000" w:firstRow="0" w:lastRow="0" w:firstColumn="0" w:lastColumn="0" w:oddVBand="0" w:evenVBand="0" w:oddHBand="1" w:evenHBand="0" w:firstRowFirstColumn="0" w:firstRowLastColumn="0" w:lastRowFirstColumn="0" w:lastRowLastColumn="0"/>
+            </w:pPr>
+            <w:proofErr w:type="gramStart"/>
+            <w:r>
+              <w:t>rstatix</w:t>
+            </w:r>
+            <w:proofErr w:type="gramEnd"/>
+          </w:p>
+        </w:tc>
+        <w:tc>
+          <w:tcPr>
+            <w:tcW w:w="3021" w:type="dxa"/>
+            <w:tcBorders>
+              <w:bottom w:val="nil"/>
+            </w:tcBorders>
+          </w:tcPr>
+          <w:p>
+            <w:pPr>
+              <w:cnfStyle w:val="000000100000" w:firstRow="0" w:lastRow="0" w:firstColumn="0" w:lastColumn="0" w:oddVBand="0" w:evenVBand="0" w:oddHBand="1" w:evenHBand="0" w:firstRowFirstColumn="0" w:firstRowLastColumn="0" w:lastRowFirstColumn="0" w:lastRowLastColumn="0"/>
+            </w:pPr>
+          </w:p>
+        </w:tc>
+      </w:tr>
+      <w:tr>
+        <w:tc>
+          <w:tcPr>
+            <w:cnfStyle w:val="001000000000" w:firstRow="0" w:lastRow="0" w:firstColumn="1" w:lastColumn="0" w:oddVBand="0" w:evenVBand="0" w:oddHBand="0" w:evenHBand="0" w:firstRowFirstColumn="0" w:firstRowLastColumn="0" w:lastRowFirstColumn="0" w:lastRowLastColumn="0"/>
+            <w:tcW w:w="3020" w:type="dxa"/>
+            <w:tcBorders>
+              <w:top w:val="nil"/>
+              <w:bottom w:val="nil"/>
+            </w:tcBorders>
+          </w:tcPr>
+          <w:p>
+            <w:pPr>
+              <w:jc w:val="center"/>
+            </w:pPr>
+            <w:r>
+              <w:rPr>
+                <w:rFonts w:cstheme="minorHAnsi"/>
+              </w:rPr>
+              <w:t>Χ</w:t>
+            </w:r>
+            <w:r>
+              <w:t>²</w:t>
+            </w:r>
+          </w:p>
+        </w:tc>
+        <w:tc>
+          <w:tcPr>
+            <w:tcW w:w="3021" w:type="dxa"/>
+            <w:tcBorders>
+              <w:top w:val="nil"/>
+              <w:bottom w:val="nil"/>
+            </w:tcBorders>
+          </w:tcPr>
+          <w:p>
+            <w:pPr>
+              <w:jc w:val="center"/>
+              <w:cnfStyle w:val="000000000000" w:firstRow="0" w:lastRow="0" w:firstColumn="0" w:lastColumn="0" w:oddVBand="0" w:evenVBand="0" w:oddHBand="0" w:evenHBand="0" w:firstRowFirstColumn="0" w:firstRowLastColumn="0" w:lastRowFirstColumn="0" w:lastRowLastColumn="0"/>
+            </w:pPr>
+            <w:proofErr w:type="gramStart"/>
+            <w:r>
+              <w:t>stats</w:t>
+            </w:r>
+            <w:proofErr w:type="gramEnd"/>
+          </w:p>
+        </w:tc>
+        <w:tc>
+          <w:tcPr>
+            <w:tcW w:w="3021" w:type="dxa"/>
+            <w:tcBorders>
+              <w:top w:val="nil"/>
+              <w:bottom w:val="nil"/>
+            </w:tcBorders>
+          </w:tcPr>
+          <w:p>
+            <w:pPr>
+              <w:cnfStyle w:val="000000000000" w:firstRow="0" w:lastRow="0" w:firstColumn="0" w:lastColumn="0" w:oddVBand="0" w:evenVBand="0" w:oddHBand="0" w:evenHBand="0" w:firstRowFirstColumn="0" w:firstRowLastColumn="0" w:lastRowFirstColumn="0" w:lastRowLastColumn="0"/>
+            </w:pPr>
+          </w:p>
+        </w:tc>
+      </w:tr>
+      <w:tr>
+        <w:trPr>
+          <w:cnfStyle w:val="000000100000" w:firstRow="0" w:lastRow="0" w:firstColumn="0" w:lastColumn="0" w:oddVBand="0" w:evenVBand="0" w:oddHBand="1" w:evenHBand="0" w:firstRowFirstColumn="0" w:firstRowLastColumn="0" w:lastRowFirstColumn="0" w:lastRowLastColumn="0"/>
+        </w:trPr>
+        <w:tc>
+          <w:tcPr>
+            <w:cnfStyle w:val="001000000000" w:firstRow="0" w:lastRow="0" w:firstColumn="1" w:lastColumn="0" w:oddVBand="0" w:evenVBand="0" w:oddHBand="0" w:evenHBand="0" w:firstRowFirstColumn="0" w:firstRowLastColumn="0" w:lastRowFirstColumn="0" w:lastRowLastColumn="0"/>
+            <w:tcW w:w="3020" w:type="dxa"/>
+            <w:tcBorders>
+              <w:top w:val="nil"/>
+              <w:bottom w:val="nil"/>
+            </w:tcBorders>
+          </w:tcPr>
+          <w:p>
+            <w:pPr>
+              <w:jc w:val="center"/>
+            </w:pPr>
+            <w:r>
+              <w:t>LCA</w:t>
+            </w:r>
+          </w:p>
+        </w:tc>
+        <w:tc>
+          <w:tcPr>
+            <w:tcW w:w="3021" w:type="dxa"/>
+            <w:tcBorders>
+              <w:top w:val="nil"/>
+              <w:bottom w:val="nil"/>
+            </w:tcBorders>
+          </w:tcPr>
+          <w:p>
+            <w:pPr>
+              <w:jc w:val="center"/>
+              <w:cnfStyle w:val="000000100000" w:firstRow="0" w:lastRow="0" w:firstColumn="0" w:lastColumn="0" w:oddVBand="0" w:evenVBand="0" w:oddHBand="1" w:evenHBand="0" w:firstRowFirstColumn="0" w:firstRowLastColumn="0" w:lastRowFirstColumn="0" w:lastRowLastColumn="0"/>
+            </w:pPr>
+            <w:proofErr w:type="spellStart"/>
+            <w:proofErr w:type="gramStart"/>
+            <w:r>
+              <w:t>poLCA</w:t>
+            </w:r>
+            <w:proofErr w:type="spellEnd"/>
+            <w:proofErr w:type="gramEnd"/>
+          </w:p>
+        </w:tc>
+        <w:tc>
+          <w:tcPr>
+            <w:tcW w:w="3021" w:type="dxa"/>
+            <w:tcBorders>
+              <w:top w:val="nil"/>
+              <w:bottom w:val="nil"/>
+            </w:tcBorders>
+          </w:tcPr>
+          <w:p>
+            <w:pPr>
+              <w:cnfStyle w:val="000000100000" w:firstRow="0" w:lastRow="0" w:firstColumn="0" w:lastColumn="0" w:oddVBand="0" w:evenVBand="0" w:oddHBand="1" w:evenHBand="0" w:firstRowFirstColumn="0" w:firstRowLastColumn="0" w:lastRowFirstColumn="0" w:lastRowLastColumn="0"/>
+            </w:pPr>
+          </w:p>
+        </w:tc>
+      </w:tr>
+      <w:tr>
+        <w:tc>
+          <w:tcPr>
+            <w:cnfStyle w:val="001000000000" w:firstRow="0" w:lastRow="0" w:firstColumn="1" w:lastColumn="0" w:oddVBand="0" w:evenVBand="0" w:oddHBand="0" w:evenHBand="0" w:firstRowFirstColumn="0" w:firstRowLastColumn="0" w:lastRowFirstColumn="0" w:lastRowLastColumn="0"/>
+            <w:tcW w:w="3020" w:type="dxa"/>
+            <w:tcBorders>
+              <w:top w:val="nil"/>
+              <w:bottom w:val="nil"/>
+            </w:tcBorders>
+          </w:tcPr>
+          <w:p>
+            <w:pPr>
+              <w:jc w:val="center"/>
+            </w:pPr>
+            <w:r>
+              <w:t>K-</w:t>
+            </w:r>
+            <w:proofErr w:type="spellStart"/>
+            <w:r>
+              <w:t>means</w:t>
+            </w:r>
+            <w:proofErr w:type="spellEnd"/>
+          </w:p>
+        </w:tc>
+        <w:tc>
+          <w:tcPr>
+            <w:tcW w:w="3021" w:type="dxa"/>
+            <w:tcBorders>
+              <w:top w:val="nil"/>
+              <w:bottom w:val="nil"/>
+            </w:tcBorders>
+          </w:tcPr>
+          <w:p>
+            <w:pPr>
+              <w:jc w:val="center"/>
+              <w:cnfStyle w:val="000000000000" w:firstRow="0" w:lastRow="0" w:firstColumn="0" w:lastColumn="0" w:oddVBand="0" w:evenVBand="0" w:oddHBand="0" w:evenHBand="0" w:firstRowFirstColumn="0" w:firstRowLastColumn="0" w:lastRowFirstColumn="0" w:lastRowLastColumn="0"/>
+            </w:pPr>
+            <w:proofErr w:type="spellStart"/>
+            <w:proofErr w:type="gramStart"/>
+            <w:r>
+              <w:t>kml</w:t>
+            </w:r>
+            <w:proofErr w:type="spellEnd"/>
+            <w:proofErr w:type="gramEnd"/>
+          </w:p>
+        </w:tc>
+        <w:tc>
+          <w:tcPr>
+            <w:tcW w:w="3021" w:type="dxa"/>
+            <w:tcBorders>
+              <w:top w:val="nil"/>
+              <w:bottom w:val="nil"/>
+            </w:tcBorders>
+          </w:tcPr>
+          <w:p>
+            <w:pPr>
+              <w:cnfStyle w:val="000000000000" w:firstRow="0" w:lastRow="0" w:firstColumn="0" w:lastColumn="0" w:oddVBand="0" w:evenVBand="0" w:oddHBand="0" w:evenHBand="0" w:firstRowFirstColumn="0" w:firstRowLastColumn="0" w:lastRowFirstColumn="0" w:lastRowLastColumn="0"/>
+            </w:pPr>
+          </w:p>
+        </w:tc>
+      </w:tr>
+      <w:tr>
+        <w:trPr>
+          <w:cnfStyle w:val="000000100000" w:firstRow="0" w:lastRow="0" w:firstColumn="0" w:lastColumn="0" w:oddVBand="0" w:evenVBand="0" w:oddHBand="1" w:evenHBand="0" w:firstRowFirstColumn="0" w:firstRowLastColumn="0" w:lastRowFirstColumn="0" w:lastRowLastColumn="0"/>
+        </w:trPr>
+        <w:tc>
+          <w:tcPr>
+            <w:cnfStyle w:val="001000000000" w:firstRow="0" w:lastRow="0" w:firstColumn="1" w:lastColumn="0" w:oddVBand="0" w:evenVBand="0" w:oddHBand="0" w:evenHBand="0" w:firstRowFirstColumn="0" w:firstRowLastColumn="0" w:lastRowFirstColumn="0" w:lastRowLastColumn="0"/>
+            <w:tcW w:w="3020" w:type="dxa"/>
+            <w:tcBorders>
+              <w:top w:val="nil"/>
+              <w:bottom w:val="nil"/>
+            </w:tcBorders>
+          </w:tcPr>
+          <w:p>
+            <w:pPr>
+              <w:jc w:val="center"/>
+            </w:pPr>
+            <w:r>
+              <w:t>LTA</w:t>
+            </w:r>
+          </w:p>
+        </w:tc>
+        <w:tc>
+          <w:tcPr>
+            <w:tcW w:w="3021" w:type="dxa"/>
+            <w:tcBorders>
+              <w:top w:val="nil"/>
+              <w:bottom w:val="nil"/>
+            </w:tcBorders>
+          </w:tcPr>
+          <w:p>
+            <w:pPr>
+              <w:jc w:val="center"/>
+              <w:cnfStyle w:val="000000100000" w:firstRow="0" w:lastRow="0" w:firstColumn="0" w:lastColumn="0" w:oddVBand="0" w:evenVBand="0" w:oddHBand="1" w:evenHBand="0" w:firstRowFirstColumn="0" w:firstRowLastColumn="0" w:lastRowFirstColumn="0" w:lastRowLastColumn="0"/>
+            </w:pPr>
+            <w:proofErr w:type="spellStart"/>
+            <w:r>
+              <w:t>LMest</w:t>
+            </w:r>
+            <w:proofErr w:type="spellEnd"/>
+          </w:p>
+        </w:tc>
+        <w:tc>
+          <w:tcPr>
+            <w:tcW w:w="3021" w:type="dxa"/>
+            <w:tcBorders>
+              <w:top w:val="nil"/>
+              <w:bottom w:val="nil"/>
+            </w:tcBorders>
+          </w:tcPr>
+          <w:p>
+            <w:pPr>
+              <w:cnfStyle w:val="000000100000" w:firstRow="0" w:lastRow="0" w:firstColumn="0" w:lastColumn="0" w:oddVBand="0" w:evenVBand="0" w:oddHBand="1" w:evenHBand="0" w:firstRowFirstColumn="0" w:firstRowLastColumn="0" w:lastRowFirstColumn="0" w:lastRowLastColumn="0"/>
+            </w:pPr>
+          </w:p>
+        </w:tc>
+      </w:tr>
+      <w:tr>
+        <w:tc>
+          <w:tcPr>
+            <w:cnfStyle w:val="001000000000" w:firstRow="0" w:lastRow="0" w:firstColumn="1" w:lastColumn="0" w:oddVBand="0" w:evenVBand="0" w:oddHBand="0" w:evenHBand="0" w:firstRowFirstColumn="0" w:firstRowLastColumn="0" w:lastRowFirstColumn="0" w:lastRowLastColumn="0"/>
+            <w:tcW w:w="3020" w:type="dxa"/>
+            <w:tcBorders>
+              <w:top w:val="nil"/>
+              <w:bottom w:val="nil"/>
+            </w:tcBorders>
+          </w:tcPr>
+          <w:p>
+            <w:pPr>
+              <w:jc w:val="center"/>
+            </w:pPr>
+            <w:r>
+              <w:t>GBTM</w:t>
+            </w:r>
+          </w:p>
+        </w:tc>
+        <w:tc>
+          <w:tcPr>
+            <w:tcW w:w="3021" w:type="dxa"/>
+            <w:tcBorders>
+              <w:top w:val="nil"/>
+              <w:bottom w:val="nil"/>
+            </w:tcBorders>
+          </w:tcPr>
+          <w:p>
+            <w:pPr>
+              <w:jc w:val="center"/>
+              <w:cnfStyle w:val="000000000000" w:firstRow="0" w:lastRow="0" w:firstColumn="0" w:lastColumn="0" w:oddVBand="0" w:evenVBand="0" w:oddHBand="0" w:evenHBand="0" w:firstRowFirstColumn="0" w:firstRowLastColumn="0" w:lastRowFirstColumn="0" w:lastRowLastColumn="0"/>
+            </w:pPr>
+            <w:proofErr w:type="spellStart"/>
+            <w:proofErr w:type="gramStart"/>
+            <w:r>
+              <w:t>trajeR</w:t>
+            </w:r>
+            <w:proofErr w:type="spellEnd"/>
+            <w:proofErr w:type="gramEnd"/>
+          </w:p>
+        </w:tc>
+        <w:tc>
+          <w:tcPr>
+            <w:tcW w:w="3021" w:type="dxa"/>
+            <w:tcBorders>
+              <w:top w:val="nil"/>
+              <w:bottom w:val="nil"/>
+            </w:tcBorders>
+          </w:tcPr>
+          <w:p>
+            <w:pPr>
+              <w:cnfStyle w:val="000000000000" w:firstRow="0" w:lastRow="0" w:firstColumn="0" w:lastColumn="0" w:oddVBand="0" w:evenVBand="0" w:oddHBand="0" w:evenHBand="0" w:firstRowFirstColumn="0" w:firstRowLastColumn="0" w:lastRowFirstColumn="0" w:lastRowLastColumn="0"/>
+            </w:pPr>
+          </w:p>
+        </w:tc>
+      </w:tr>
+      <w:tr>
+        <w:trPr>
+          <w:cnfStyle w:val="000000100000" w:firstRow="0" w:lastRow="0" w:firstColumn="0" w:lastColumn="0" w:oddVBand="0" w:evenVBand="0" w:oddHBand="1" w:evenHBand="0" w:firstRowFirstColumn="0" w:firstRowLastColumn="0" w:lastRowFirstColumn="0" w:lastRowLastColumn="0"/>
+        </w:trPr>
+        <w:tc>
+          <w:tcPr>
+            <w:cnfStyle w:val="001000000000" w:firstRow="0" w:lastRow="0" w:firstColumn="1" w:lastColumn="0" w:oddVBand="0" w:evenVBand="0" w:oddHBand="0" w:evenHBand="0" w:firstRowFirstColumn="0" w:firstRowLastColumn="0" w:lastRowFirstColumn="0" w:lastRowLastColumn="0"/>
+            <w:tcW w:w="3020" w:type="dxa"/>
+            <w:tcBorders>
+              <w:top w:val="nil"/>
+              <w:bottom w:val="nil"/>
+            </w:tcBorders>
+          </w:tcPr>
+          <w:p>
+            <w:pPr>
+              <w:jc w:val="center"/>
+            </w:pPr>
+            <w:r>
+              <w:t>Mixed</w:t>
+            </w:r>
+          </w:p>
+        </w:tc>
+        <w:tc>
+          <w:tcPr>
+            <w:tcW w:w="3021" w:type="dxa"/>
+            <w:tcBorders>
+              <w:top w:val="nil"/>
+              <w:bottom w:val="nil"/>
+            </w:tcBorders>
+          </w:tcPr>
+          <w:p>
+            <w:pPr>
+              <w:jc w:val="center"/>
+              <w:cnfStyle w:val="000000100000" w:firstRow="0" w:lastRow="0" w:firstColumn="0" w:lastColumn="0" w:oddVBand="0" w:evenVBand="0" w:oddHBand="1" w:evenHBand="0" w:firstRowFirstColumn="0" w:firstRowLastColumn="0" w:lastRowFirstColumn="0" w:lastRowLastColumn="0"/>
+            </w:pPr>
+            <w:proofErr w:type="gramStart"/>
+            <w:r>
+              <w:t>lme</w:t>
+            </w:r>
+            <w:proofErr w:type="gramEnd"/>
+            <w:r>
+              <w:t>4</w:t>
+            </w:r>
+          </w:p>
+        </w:tc>
+        <w:tc>
+          <w:tcPr>
+            <w:tcW w:w="3021" w:type="dxa"/>
+            <w:tcBorders>
+              <w:top w:val="nil"/>
+              <w:bottom w:val="nil"/>
+            </w:tcBorders>
+          </w:tcPr>
+          <w:p>
+            <w:pPr>
+              <w:cnfStyle w:val="000000100000" w:firstRow="0" w:lastRow="0" w:firstColumn="0" w:lastColumn="0" w:oddVBand="0" w:evenVBand="0" w:oddHBand="1" w:evenHBand="0" w:firstRowFirstColumn="0" w:firstRowLastColumn="0" w:lastRowFirstColumn="0" w:lastRowLastColumn="0"/>
+            </w:pPr>
+          </w:p>
+        </w:tc>
+      </w:tr>
+      <w:tr>
+        <w:tc>
+          <w:tcPr>
+            <w:cnfStyle w:val="001000000000" w:firstRow="0" w:lastRow="0" w:firstColumn="1" w:lastColumn="0" w:oddVBand="0" w:evenVBand="0" w:oddHBand="0" w:evenHBand="0" w:firstRowFirstColumn="0" w:firstRowLastColumn="0" w:lastRowFirstColumn="0" w:lastRowLastColumn="0"/>
+            <w:tcW w:w="3020" w:type="dxa"/>
+            <w:tcBorders>
+              <w:top w:val="nil"/>
+              <w:bottom w:val="nil"/>
+            </w:tcBorders>
+          </w:tcPr>
+          <w:p>
+            <w:pPr>
+              <w:jc w:val="center"/>
+            </w:pPr>
+            <w:r>
+              <w:t>GMM</w:t>
+            </w:r>
+          </w:p>
+        </w:tc>
+        <w:tc>
+          <w:tcPr>
+            <w:tcW w:w="3021" w:type="dxa"/>
+            <w:tcBorders>
+              <w:top w:val="nil"/>
+              <w:bottom w:val="nil"/>
+            </w:tcBorders>
+          </w:tcPr>
+          <w:p>
+            <w:pPr>
+              <w:jc w:val="center"/>
+              <w:cnfStyle w:val="000000000000" w:firstRow="0" w:lastRow="0" w:firstColumn="0" w:lastColumn="0" w:oddVBand="0" w:evenVBand="0" w:oddHBand="0" w:evenHBand="0" w:firstRowFirstColumn="0" w:firstRowLastColumn="0" w:lastRowFirstColumn="0" w:lastRowLastColumn="0"/>
+            </w:pPr>
+            <w:proofErr w:type="spellStart"/>
+            <w:proofErr w:type="gramStart"/>
+            <w:r>
+              <w:t>lcmm</w:t>
+            </w:r>
+            <w:proofErr w:type="spellEnd"/>
+            <w:proofErr w:type="gramEnd"/>
+          </w:p>
+        </w:tc>
+        <w:tc>
+          <w:tcPr>
+            <w:tcW w:w="3021" w:type="dxa"/>
+            <w:tcBorders>
+              <w:top w:val="nil"/>
+              <w:bottom w:val="nil"/>
+            </w:tcBorders>
+          </w:tcPr>
+          <w:p>
+            <w:pPr>
+              <w:cnfStyle w:val="000000000000" w:firstRow="0" w:lastRow="0" w:firstColumn="0" w:lastColumn="0" w:oddVBand="0" w:evenVBand="0" w:oddHBand="0" w:evenHBand="0" w:firstRowFirstColumn="0" w:firstRowLastColumn="0" w:lastRowFirstColumn="0" w:lastRowLastColumn="0"/>
+            </w:pPr>
+          </w:p>
+        </w:tc>
+      </w:tr>
+      <w:tr>
+        <w:trPr>
+          <w:cnfStyle w:val="000000100000" w:firstRow="0" w:lastRow="0" w:firstColumn="0" w:lastColumn="0" w:oddVBand="0" w:evenVBand="0" w:oddHBand="1" w:evenHBand="0" w:firstRowFirstColumn="0" w:firstRowLastColumn="0" w:lastRowFirstColumn="0" w:lastRowLastColumn="0"/>
+        </w:trPr>
+        <w:tc>
+          <w:tcPr>
+            <w:cnfStyle w:val="001000000000" w:firstRow="0" w:lastRow="0" w:firstColumn="1" w:lastColumn="0" w:oddVBand="0" w:evenVBand="0" w:oddHBand="0" w:evenHBand="0" w:firstRowFirstColumn="0" w:firstRowLastColumn="0" w:lastRowFirstColumn="0" w:lastRowLastColumn="0"/>
+            <w:tcW w:w="3020" w:type="dxa"/>
+            <w:tcBorders>
+              <w:top w:val="nil"/>
+              <w:bottom w:val="nil"/>
+            </w:tcBorders>
+          </w:tcPr>
+          <w:p>
+            <w:pPr>
+              <w:jc w:val="center"/>
+            </w:pPr>
+            <w:r>
+              <w:t>ARIMA &amp; Cross-</w:t>
+            </w:r>
+            <w:proofErr w:type="spellStart"/>
+            <w:r>
+              <w:t>correlation</w:t>
+            </w:r>
+            <w:proofErr w:type="spellEnd"/>
+          </w:p>
+        </w:tc>
+        <w:tc>
+          <w:tcPr>
+            <w:tcW w:w="3021" w:type="dxa"/>
+            <w:tcBorders>
+              <w:top w:val="nil"/>
+              <w:bottom w:val="nil"/>
+            </w:tcBorders>
+          </w:tcPr>
+          <w:p>
+            <w:pPr>
+              <w:jc w:val="center"/>
+              <w:cnfStyle w:val="000000100000" w:firstRow="0" w:lastRow="0" w:firstColumn="0" w:lastColumn="0" w:oddVBand="0" w:evenVBand="0" w:oddHBand="1" w:evenHBand="0" w:firstRowFirstColumn="0" w:firstRowLastColumn="0" w:lastRowFirstColumn="0" w:lastRowLastColumn="0"/>
+            </w:pPr>
+            <w:proofErr w:type="spellStart"/>
+            <w:proofErr w:type="gramStart"/>
+            <w:r>
+              <w:t>forecast</w:t>
+            </w:r>
+            <w:proofErr w:type="spellEnd"/>
+            <w:proofErr w:type="gramEnd"/>
+          </w:p>
+        </w:tc>
+        <w:tc>
+          <w:tcPr>
+            <w:tcW w:w="3021" w:type="dxa"/>
+            <w:tcBorders>
+              <w:top w:val="nil"/>
+              <w:bottom w:val="nil"/>
+            </w:tcBorders>
+          </w:tcPr>
+          <w:p>
+            <w:pPr>
+              <w:cnfStyle w:val="000000100000" w:firstRow="0" w:lastRow="0" w:firstColumn="0" w:lastColumn="0" w:oddVBand="0" w:evenVBand="0" w:oddHBand="1" w:evenHBand="0" w:firstRowFirstColumn="0" w:firstRowLastColumn="0" w:lastRowFirstColumn="0" w:lastRowLastColumn="0"/>
+            </w:pPr>
+          </w:p>
+        </w:tc>
+      </w:tr>
+      <w:tr>
+        <w:tc>
+          <w:tcPr>
+            <w:cnfStyle w:val="001000000000" w:firstRow="0" w:lastRow="0" w:firstColumn="1" w:lastColumn="0" w:oddVBand="0" w:evenVBand="0" w:oddHBand="0" w:evenHBand="0" w:firstRowFirstColumn="0" w:firstRowLastColumn="0" w:lastRowFirstColumn="0" w:lastRowLastColumn="0"/>
+            <w:tcW w:w="3020" w:type="dxa"/>
+            <w:tcBorders>
+              <w:top w:val="nil"/>
+              <w:bottom w:val="nil"/>
+            </w:tcBorders>
+          </w:tcPr>
+          <w:p>
+            <w:pPr>
+              <w:jc w:val="center"/>
+            </w:pPr>
+            <w:r>
+              <w:t>Joint</w:t>
+            </w:r>
+          </w:p>
+        </w:tc>
+        <w:tc>
+          <w:tcPr>
+            <w:tcW w:w="3021" w:type="dxa"/>
+            <w:tcBorders>
+              <w:top w:val="nil"/>
+              <w:bottom w:val="nil"/>
+            </w:tcBorders>
+          </w:tcPr>
+          <w:p>
+            <w:pPr>
+              <w:jc w:val="center"/>
+              <w:cnfStyle w:val="000000000000" w:firstRow="0" w:lastRow="0" w:firstColumn="0" w:lastColumn="0" w:oddVBand="0" w:evenVBand="0" w:oddHBand="0" w:evenHBand="0" w:firstRowFirstColumn="0" w:firstRowLastColumn="0" w:lastRowFirstColumn="0" w:lastRowLastColumn="0"/>
+            </w:pPr>
+            <w:r>
+              <w:t>JMbayes2</w:t>
+            </w:r>
+          </w:p>
+        </w:tc>
+        <w:tc>
+          <w:tcPr>
+            <w:tcW w:w="3021" w:type="dxa"/>
+            <w:tcBorders>
+              <w:top w:val="nil"/>
+              <w:bottom w:val="nil"/>
+            </w:tcBorders>
+          </w:tcPr>
+          <w:p>
+            <w:pPr>
+              <w:cnfStyle w:val="000000000000" w:firstRow="0" w:lastRow="0" w:firstColumn="0" w:lastColumn="0" w:oddVBand="0" w:evenVBand="0" w:oddHBand="0" w:evenHBand="0" w:firstRowFirstColumn="0" w:firstRowLastColumn="0" w:lastRowFirstColumn="0" w:lastRowLastColumn="0"/>
+            </w:pPr>
+          </w:p>
+        </w:tc>
+      </w:tr>
+      <w:tr>
+        <w:trPr>
+          <w:cnfStyle w:val="000000100000" w:firstRow="0" w:lastRow="0" w:firstColumn="0" w:lastColumn="0" w:oddVBand="0" w:evenVBand="0" w:oddHBand="1" w:evenHBand="0" w:firstRowFirstColumn="0" w:firstRowLastColumn="0" w:lastRowFirstColumn="0" w:lastRowLastColumn="0"/>
+        </w:trPr>
+        <w:tc>
+          <w:tcPr>
+            <w:cnfStyle w:val="001000000000" w:firstRow="0" w:lastRow="0" w:firstColumn="1" w:lastColumn="0" w:oddVBand="0" w:evenVBand="0" w:oddHBand="0" w:evenHBand="0" w:firstRowFirstColumn="0" w:firstRowLastColumn="0" w:lastRowFirstColumn="0" w:lastRowLastColumn="0"/>
+            <w:tcW w:w="3020" w:type="dxa"/>
+            <w:tcBorders>
+              <w:top w:val="nil"/>
+              <w:bottom w:val="nil"/>
+            </w:tcBorders>
+          </w:tcPr>
+          <w:p>
+            <w:pPr>
+              <w:jc w:val="center"/>
+            </w:pPr>
+            <w:r>
+              <w:t>Hidden Markov</w:t>
+            </w:r>
+          </w:p>
+        </w:tc>
+        <w:tc>
+          <w:tcPr>
+            <w:tcW w:w="3021" w:type="dxa"/>
+            <w:tcBorders>
+              <w:top w:val="nil"/>
+              <w:bottom w:val="nil"/>
+            </w:tcBorders>
+          </w:tcPr>
+          <w:p>
+            <w:pPr>
+              <w:jc w:val="center"/>
+              <w:cnfStyle w:val="000000100000" w:firstRow="0" w:lastRow="0" w:firstColumn="0" w:lastColumn="0" w:oddVBand="0" w:evenVBand="0" w:oddHBand="1" w:evenHBand="0" w:firstRowFirstColumn="0" w:firstRowLastColumn="0" w:lastRowFirstColumn="0" w:lastRowLastColumn="0"/>
+            </w:pPr>
+            <w:proofErr w:type="gramStart"/>
+            <w:r>
+              <w:t>depmixS</w:t>
+            </w:r>
+            <w:proofErr w:type="gramEnd"/>
+            <w:r>
+              <w:t>4</w:t>
+            </w:r>
+          </w:p>
+        </w:tc>
+        <w:tc>
+          <w:tcPr>
+            <w:tcW w:w="3021" w:type="dxa"/>
+            <w:tcBorders>
+              <w:top w:val="nil"/>
+              <w:bottom w:val="nil"/>
+            </w:tcBorders>
+          </w:tcPr>
+          <w:p>
+            <w:pPr>
+              <w:cnfStyle w:val="000000100000" w:firstRow="0" w:lastRow="0" w:firstColumn="0" w:lastColumn="0" w:oddVBand="0" w:evenVBand="0" w:oddHBand="1" w:evenHBand="0" w:firstRowFirstColumn="0" w:firstRowLastColumn="0" w:lastRowFirstColumn="0" w:lastRowLastColumn="0"/>
+            </w:pPr>
+          </w:p>
+        </w:tc>
+      </w:tr>
+    </w:tbl>
+    <w:p/>
     <w:sectPr>
-      <w:footerReference w:type="default" r:id="rId29"/>
+      <w:footerReference w:type="default" r:id="rId30"/>
       <w:pgSz w:w="11906" w:h="16838"/>
       <w:pgMar w:top="1417" w:right="1417" w:bottom="1417" w:left="1417" w:header="708" w:footer="708" w:gutter="0"/>
       <w:cols w:space="708"/>
@@ -13309,6 +14231,98 @@
       <w:szCs w:val="18"/>
     </w:rPr>
   </w:style>
+  <w:style w:type="character" w:styleId="Lienhypertexte">
+    <w:name w:val="Hyperlink"/>
+    <w:basedOn w:val="Policepardfaut"/>
+    <w:uiPriority w:val="99"/>
+    <w:semiHidden/>
+    <w:unhideWhenUsed/>
+    <w:rsid w:val="00D67057"/>
+    <w:rPr>
+      <w:color w:val="0563C1" w:themeColor="hyperlink"/>
+      <w:u w:val="single"/>
+    </w:rPr>
+  </w:style>
+  <w:style w:type="table" w:styleId="Tableausimple2">
+    <w:name w:val="Plain Table 2"/>
+    <w:basedOn w:val="TableauNormal"/>
+    <w:uiPriority w:val="42"/>
+    <w:rsid w:val="00245100"/>
+    <w:pPr>
+      <w:spacing w:after="0" w:line="240" w:lineRule="auto"/>
+    </w:pPr>
+    <w:tblPr>
+      <w:tblStyleRowBandSize w:val="1"/>
+      <w:tblStyleColBandSize w:val="1"/>
+      <w:tblBorders>
+        <w:top w:val="single" w:sz="4" w:space="0" w:color="7F7F7F" w:themeColor="text1" w:themeTint="80"/>
+        <w:bottom w:val="single" w:sz="4" w:space="0" w:color="7F7F7F" w:themeColor="text1" w:themeTint="80"/>
+      </w:tblBorders>
+    </w:tblPr>
+    <w:tblStylePr w:type="firstRow">
+      <w:rPr>
+        <w:b/>
+        <w:bCs/>
+      </w:rPr>
+      <w:tblPr/>
+      <w:tcPr>
+        <w:tcBorders>
+          <w:bottom w:val="single" w:sz="4" w:space="0" w:color="7F7F7F" w:themeColor="text1" w:themeTint="80"/>
+        </w:tcBorders>
+      </w:tcPr>
+    </w:tblStylePr>
+    <w:tblStylePr w:type="lastRow">
+      <w:rPr>
+        <w:b/>
+        <w:bCs/>
+      </w:rPr>
+      <w:tblPr/>
+      <w:tcPr>
+        <w:tcBorders>
+          <w:top w:val="single" w:sz="4" w:space="0" w:color="7F7F7F" w:themeColor="text1" w:themeTint="80"/>
+        </w:tcBorders>
+      </w:tcPr>
+    </w:tblStylePr>
+    <w:tblStylePr w:type="firstCol">
+      <w:rPr>
+        <w:b/>
+        <w:bCs/>
+      </w:rPr>
+    </w:tblStylePr>
+    <w:tblStylePr w:type="lastCol">
+      <w:rPr>
+        <w:b/>
+        <w:bCs/>
+      </w:rPr>
+    </w:tblStylePr>
+    <w:tblStylePr w:type="band1Vert">
+      <w:tblPr/>
+      <w:tcPr>
+        <w:tcBorders>
+          <w:left w:val="single" w:sz="4" w:space="0" w:color="7F7F7F" w:themeColor="text1" w:themeTint="80"/>
+          <w:right w:val="single" w:sz="4" w:space="0" w:color="7F7F7F" w:themeColor="text1" w:themeTint="80"/>
+        </w:tcBorders>
+      </w:tcPr>
+    </w:tblStylePr>
+    <w:tblStylePr w:type="band2Vert">
+      <w:tblPr/>
+      <w:tcPr>
+        <w:tcBorders>
+          <w:left w:val="single" w:sz="4" w:space="0" w:color="7F7F7F" w:themeColor="text1" w:themeTint="80"/>
+          <w:right w:val="single" w:sz="4" w:space="0" w:color="7F7F7F" w:themeColor="text1" w:themeTint="80"/>
+        </w:tcBorders>
+      </w:tcPr>
+    </w:tblStylePr>
+    <w:tblStylePr w:type="band1Horz">
+      <w:tblPr/>
+      <w:tcPr>
+        <w:tcBorders>
+          <w:top w:val="single" w:sz="4" w:space="0" w:color="7F7F7F" w:themeColor="text1" w:themeTint="80"/>
+          <w:bottom w:val="single" w:sz="4" w:space="0" w:color="7F7F7F" w:themeColor="text1" w:themeTint="80"/>
+        </w:tcBorders>
+      </w:tcPr>
+    </w:tblStylePr>
+  </w:style>
 </w:styles>
 </file>
 

--- a/Results/SM_data_methodo_060225.docx
+++ b/Results/SM_data_methodo_060225.docx
@@ -4382,7 +4382,7 @@
                 <w:b/>
                 <w:lang w:val="en-US"/>
               </w:rPr>
-              <w:t>Loglikelihood</w:t>
+              <w:t>Likelihood</w:t>
             </w:r>
           </w:p>
         </w:tc>
@@ -5224,6 +5224,7 @@
           <w:lang w:val="en-US"/>
         </w:rPr>
       </w:pPr>
+      <w:commentRangeStart w:id="1"/>
       <w:r>
         <w:rPr>
           <w:noProof/>
@@ -5276,6 +5277,13 @@
           </wp:inline>
         </w:drawing>
       </w:r>
+      <w:commentRangeEnd w:id="1"/>
+      <w:r>
+        <w:rPr>
+          <w:rStyle w:val="Marquedecommentaire"/>
+        </w:rPr>
+        <w:commentReference w:id="1"/>
+      </w:r>
     </w:p>
     <w:p>
       <w:pPr>
@@ -6561,7 +6569,7 @@
         <w:rPr>
           <w:lang w:val="en-US"/>
         </w:rPr>
-        <w:t>The probability to belong to a cluster was also available.</w:t>
+        <w:t>The probability to belong to a cluster and the posterior probability above a threshold (0.7, 0.8, 0.9) were also available.</w:t>
       </w:r>
     </w:p>
     <w:p>
@@ -6614,6 +6622,7 @@
           <w:u w:val="single"/>
           <w:lang w:val="en-US"/>
         </w:rPr>
+        <w:lastRenderedPageBreak/>
         <w:t>Description</w:t>
       </w:r>
       <w:r>
@@ -6626,14 +6635,7 @@
         <w:rPr>
           <w:lang w:val="en-US"/>
         </w:rPr>
-        <w:t xml:space="preserve"> The ARIMA model is a powerful tool for analyzing non-stationary time series containing seasonal and ordinary trends, to capture periodicity, trend and randomness in the data. It can also be </w:t>
-      </w:r>
-      <w:r>
-        <w:rPr>
-          <w:lang w:val="en-US"/>
-        </w:rPr>
-        <w:lastRenderedPageBreak/>
-        <w:t xml:space="preserve">used to add factors with lags to become an ARIMAX model (ARIMA with exogenous variables). To assess the correlation between two time series, cross-correlation can be used. It can also be used to study the correlation between 2 time-varying stimuli or events, which may or may not coincide over time intervals. A measurement vector is selected from each time series so that both vectors contain the same number of occasions, then the Pearson product-moment correlation is calculated for these two vectors. These vectors may or may not start at the same time. A lag is then introduced, i.e. a time difference separating the first measurements of the </w:t>
+        <w:t xml:space="preserve"> The ARIMA model is a powerful tool for analyzing non-stationary time series containing seasonal and ordinary trends, to capture periodicity, trend and randomness in the data. It can also be used to add factors with lags to become an ARIMAX model (ARIMA with exogenous variables). To assess the correlation between two time series, cross-correlation can be used. It can also be used to study the correlation between 2 time-varying stimuli or events, which may or may not coincide over time intervals. A measurement vector is selected from each time series so that both vectors contain the same number of occasions, then the Pearson product-moment correlation is calculated for these two vectors. These vectors may or may not start at the same time. A lag is then introduced, i.e. a time difference separating the first measurements of the </w:t>
       </w:r>
       <w:proofErr w:type="gramStart"/>
       <w:r>
@@ -7029,7 +7031,7 @@
                     <pic:cNvPicPr/>
                   </pic:nvPicPr>
                   <pic:blipFill>
-                    <a:blip r:embed="rId10" cstate="print">
+                    <a:blip r:embed="rId13" cstate="print">
                       <a:extLst>
                         <a:ext uri="{28A0092B-C50C-407E-A947-70E740481C1C}">
                           <a14:useLocalDpi xmlns:a14="http://schemas.microsoft.com/office/drawing/2010/main" val="0"/>
@@ -7083,7 +7085,7 @@
                     <pic:cNvPicPr/>
                   </pic:nvPicPr>
                   <pic:blipFill>
-                    <a:blip r:embed="rId11" cstate="print">
+                    <a:blip r:embed="rId14" cstate="print">
                       <a:extLst>
                         <a:ext uri="{28A0092B-C50C-407E-A947-70E740481C1C}">
                           <a14:useLocalDpi xmlns:a14="http://schemas.microsoft.com/office/drawing/2010/main" val="0"/>
@@ -7251,7 +7253,7 @@
                     <pic:cNvPicPr/>
                   </pic:nvPicPr>
                   <pic:blipFill>
-                    <a:blip r:embed="rId12" cstate="print">
+                    <a:blip r:embed="rId15" cstate="print">
                       <a:extLst>
                         <a:ext uri="{28A0092B-C50C-407E-A947-70E740481C1C}">
                           <a14:useLocalDpi xmlns:a14="http://schemas.microsoft.com/office/drawing/2010/main" val="0"/>
@@ -7305,7 +7307,7 @@
                     <pic:cNvPicPr/>
                   </pic:nvPicPr>
                   <pic:blipFill>
-                    <a:blip r:embed="rId13" cstate="print">
+                    <a:blip r:embed="rId16" cstate="print">
                       <a:extLst>
                         <a:ext uri="{28A0092B-C50C-407E-A947-70E740481C1C}">
                           <a14:useLocalDpi xmlns:a14="http://schemas.microsoft.com/office/drawing/2010/main" val="0"/>
@@ -7522,7 +7524,7 @@
                     </pic:cNvPicPr>
                   </pic:nvPicPr>
                   <pic:blipFill>
-                    <a:blip r:embed="rId14" cstate="print">
+                    <a:blip r:embed="rId17" cstate="print">
                       <a:extLst>
                         <a:ext uri="{28A0092B-C50C-407E-A947-70E740481C1C}">
                           <a14:useLocalDpi xmlns:a14="http://schemas.microsoft.com/office/drawing/2010/main" val="0"/>
@@ -7800,7 +7802,7 @@
                     <pic:cNvPicPr/>
                   </pic:nvPicPr>
                   <pic:blipFill>
-                    <a:blip r:embed="rId15" cstate="print">
+                    <a:blip r:embed="rId18" cstate="print">
                       <a:extLst>
                         <a:ext uri="{28A0092B-C50C-407E-A947-70E740481C1C}">
                           <a14:useLocalDpi xmlns:a14="http://schemas.microsoft.com/office/drawing/2010/main" val="0"/>
@@ -7848,7 +7850,16 @@
           <w:rFonts w:eastAsiaTheme="minorEastAsia"/>
           <w:lang w:val="en-US"/>
         </w:rPr>
-        <w:t>Consequently, we found the same result, i.e. the increase of CPAP adherence increased, with 0.43 points for an increase of 1h of CPAP, the ESS score with a lag of 11 time points. (In SM, ACF and PACF for residuals(</w:t>
+        <w:t>Consequently, we found the same result, i.e. the increase of CPAP adherence increased, with 0.43 point</w:t>
+      </w:r>
+      <w:bookmarkStart w:id="2" w:name="_GoBack"/>
+      <w:bookmarkEnd w:id="2"/>
+      <w:r>
+        <w:rPr>
+          <w:rFonts w:eastAsiaTheme="minorEastAsia"/>
+          <w:lang w:val="en-US"/>
+        </w:rPr>
+        <w:t xml:space="preserve"> for an increase of 1h of CPAP, the ESS score with a lag of 11 time points. (In SM, ACF and PACF for residuals(</w:t>
       </w:r>
       <w:proofErr w:type="spellStart"/>
       <w:r>
@@ -8570,7 +8581,7 @@
                     </pic:cNvPicPr>
                   </pic:nvPicPr>
                   <pic:blipFill>
-                    <a:blip r:embed="rId16">
+                    <a:blip r:embed="rId19">
                       <a:extLst>
                         <a:ext uri="{28A0092B-C50C-407E-A947-70E740481C1C}">
                           <a14:useLocalDpi xmlns:a14="http://schemas.microsoft.com/office/drawing/2010/main" val="0"/>
@@ -8880,7 +8891,7 @@
                     </pic:cNvPicPr>
                   </pic:nvPicPr>
                   <pic:blipFill>
-                    <a:blip r:embed="rId17">
+                    <a:blip r:embed="rId20">
                       <a:extLst>
                         <a:ext uri="{28A0092B-C50C-407E-A947-70E740481C1C}">
                           <a14:useLocalDpi xmlns:a14="http://schemas.microsoft.com/office/drawing/2010/main" val="0"/>
@@ -8960,7 +8971,7 @@
                     </pic:cNvPicPr>
                   </pic:nvPicPr>
                   <pic:blipFill>
-                    <a:blip r:embed="rId18">
+                    <a:blip r:embed="rId21">
                       <a:extLst>
                         <a:ext uri="{28A0092B-C50C-407E-A947-70E740481C1C}">
                           <a14:useLocalDpi xmlns:a14="http://schemas.microsoft.com/office/drawing/2010/main" val="0"/>
@@ -9090,7 +9101,7 @@
                     <pic:cNvPicPr/>
                   </pic:nvPicPr>
                   <pic:blipFill>
-                    <a:blip r:embed="rId19" cstate="print">
+                    <a:blip r:embed="rId22" cstate="print">
                       <a:extLst>
                         <a:ext uri="{28A0092B-C50C-407E-A947-70E740481C1C}">
                           <a14:useLocalDpi xmlns:a14="http://schemas.microsoft.com/office/drawing/2010/main" val="0"/>
@@ -9144,7 +9155,7 @@
                     <pic:cNvPicPr/>
                   </pic:nvPicPr>
                   <pic:blipFill>
-                    <a:blip r:embed="rId20" cstate="print">
+                    <a:blip r:embed="rId23" cstate="print">
                       <a:extLst>
                         <a:ext uri="{28A0092B-C50C-407E-A947-70E740481C1C}">
                           <a14:useLocalDpi xmlns:a14="http://schemas.microsoft.com/office/drawing/2010/main" val="0"/>
@@ -9318,7 +9329,7 @@
                     <pic:cNvPicPr/>
                   </pic:nvPicPr>
                   <pic:blipFill>
-                    <a:blip r:embed="rId21" cstate="print">
+                    <a:blip r:embed="rId24" cstate="print">
                       <a:extLst>
                         <a:ext uri="{28A0092B-C50C-407E-A947-70E740481C1C}">
                           <a14:useLocalDpi xmlns:a14="http://schemas.microsoft.com/office/drawing/2010/main" val="0"/>
@@ -9372,7 +9383,7 @@
                     <pic:cNvPicPr/>
                   </pic:nvPicPr>
                   <pic:blipFill>
-                    <a:blip r:embed="rId22" cstate="print">
+                    <a:blip r:embed="rId25" cstate="print">
                       <a:extLst>
                         <a:ext uri="{28A0092B-C50C-407E-A947-70E740481C1C}">
                           <a14:useLocalDpi xmlns:a14="http://schemas.microsoft.com/office/drawing/2010/main" val="0"/>
@@ -9500,7 +9511,7 @@
                     <pic:cNvPicPr/>
                   </pic:nvPicPr>
                   <pic:blipFill>
-                    <a:blip r:embed="rId23" cstate="print">
+                    <a:blip r:embed="rId26" cstate="print">
                       <a:extLst>
                         <a:ext uri="{28A0092B-C50C-407E-A947-70E740481C1C}">
                           <a14:useLocalDpi xmlns:a14="http://schemas.microsoft.com/office/drawing/2010/main" val="0"/>
@@ -9554,7 +9565,7 @@
                     <pic:cNvPicPr/>
                   </pic:nvPicPr>
                   <pic:blipFill>
-                    <a:blip r:embed="rId24" cstate="print">
+                    <a:blip r:embed="rId27" cstate="print">
                       <a:extLst>
                         <a:ext uri="{28A0092B-C50C-407E-A947-70E740481C1C}">
                           <a14:useLocalDpi xmlns:a14="http://schemas.microsoft.com/office/drawing/2010/main" val="0"/>
@@ -9684,7 +9695,7 @@
                     <pic:cNvPicPr/>
                   </pic:nvPicPr>
                   <pic:blipFill>
-                    <a:blip r:embed="rId25" cstate="print">
+                    <a:blip r:embed="rId28" cstate="print">
                       <a:extLst>
                         <a:ext uri="{28A0092B-C50C-407E-A947-70E740481C1C}">
                           <a14:useLocalDpi xmlns:a14="http://schemas.microsoft.com/office/drawing/2010/main" val="0"/>
@@ -9738,7 +9749,7 @@
                     <pic:cNvPicPr/>
                   </pic:nvPicPr>
                   <pic:blipFill>
-                    <a:blip r:embed="rId26" cstate="print">
+                    <a:blip r:embed="rId29" cstate="print">
                       <a:extLst>
                         <a:ext uri="{28A0092B-C50C-407E-A947-70E740481C1C}">
                           <a14:useLocalDpi xmlns:a14="http://schemas.microsoft.com/office/drawing/2010/main" val="0"/>
@@ -9922,7 +9933,7 @@
                     </pic:cNvPicPr>
                   </pic:nvPicPr>
                   <pic:blipFill>
-                    <a:blip r:embed="rId27">
+                    <a:blip r:embed="rId30">
                       <a:extLst>
                         <a:ext uri="{28A0092B-C50C-407E-A947-70E740481C1C}">
                           <a14:useLocalDpi xmlns:a14="http://schemas.microsoft.com/office/drawing/2010/main" val="0"/>
@@ -10259,7 +10270,7 @@
                     <pic:cNvPicPr/>
                   </pic:nvPicPr>
                   <pic:blipFill>
-                    <a:blip r:embed="rId28">
+                    <a:blip r:embed="rId31">
                       <a:extLst>
                         <a:ext uri="{28A0092B-C50C-407E-A947-70E740481C1C}">
                           <a14:useLocalDpi xmlns:a14="http://schemas.microsoft.com/office/drawing/2010/main" val="0"/>
@@ -10335,7 +10346,7 @@
                     <pic:cNvPicPr/>
                   </pic:nvPicPr>
                   <pic:blipFill>
-                    <a:blip r:embed="rId29">
+                    <a:blip r:embed="rId32">
                       <a:extLst>
                         <a:ext uri="{28A0092B-C50C-407E-A947-70E740481C1C}">
                           <a14:useLocalDpi xmlns:a14="http://schemas.microsoft.com/office/drawing/2010/main" val="0"/>
@@ -10434,15 +10445,7 @@
         <w:rPr>
           <w:lang w:val="en-US"/>
         </w:rPr>
-        <w:t>Comparison</w:t>
-      </w:r>
-      <w:bookmarkStart w:id="1" w:name="_GoBack"/>
-      <w:bookmarkEnd w:id="1"/>
-      <w:r>
-        <w:rPr>
-          <w:lang w:val="en-US"/>
-        </w:rPr>
-        <w:t xml:space="preserve"> of R and Python software in the sleep examples </w:t>
+        <w:t xml:space="preserve">Comparison of R and Python software in the sleep examples </w:t>
       </w:r>
       <w:r>
         <w:rPr>
@@ -11220,7 +11223,7 @@
     </w:tbl>
     <w:p/>
     <w:sectPr>
-      <w:footerReference w:type="default" r:id="rId30"/>
+      <w:footerReference w:type="default" r:id="rId33"/>
       <w:pgSz w:w="11906" w:h="16838"/>
       <w:pgMar w:top="1417" w:right="1417" w:bottom="1417" w:left="1417" w:header="708" w:footer="708" w:gutter="0"/>
       <w:cols w:space="708"/>
@@ -11228,6 +11231,63 @@
     </w:sectPr>
   </w:body>
 </w:document>
+</file>
+
+<file path=word/comments.xml><?xml version="1.0" encoding="utf-8"?>
+<w:comments xmlns:wpc="http://schemas.microsoft.com/office/word/2010/wordprocessingCanvas" xmlns:cx="http://schemas.microsoft.com/office/drawing/2014/chartex" xmlns:cx1="http://schemas.microsoft.com/office/drawing/2015/9/8/chartex" xmlns:cx2="http://schemas.microsoft.com/office/drawing/2015/10/21/chartex" xmlns:cx3="http://schemas.microsoft.com/office/drawing/2016/5/9/chartex" xmlns:cx4="http://schemas.microsoft.com/office/drawing/2016/5/10/chartex" xmlns:cx5="http://schemas.microsoft.com/office/drawing/2016/5/11/chartex" xmlns:cx6="http://schemas.microsoft.com/office/drawing/2016/5/12/chartex" xmlns:cx7="http://schemas.microsoft.com/office/drawing/2016/5/13/chartex" xmlns:cx8="http://schemas.microsoft.com/office/drawing/2016/5/14/chartex" xmlns:mc="http://schemas.openxmlformats.org/markup-compatibility/2006" xmlns:aink="http://schemas.microsoft.com/office/drawing/2016/ink" xmlns:am3d="http://schemas.microsoft.com/office/drawing/2017/model3d" xmlns:o="urn:schemas-microsoft-com:office:office" xmlns:r="http://schemas.openxmlformats.org/officeDocument/2006/relationships" xmlns:m="http://schemas.openxmlformats.org/officeDocument/2006/math" xmlns:v="urn:schemas-microsoft-com:vml" xmlns:wp14="http://schemas.microsoft.com/office/word/2010/wordprocessingDrawing" xmlns:wp="http://schemas.openxmlformats.org/drawingml/2006/wordprocessingDrawing" xmlns:w10="urn:schemas-microsoft-com:office:word" xmlns:w="http://schemas.openxmlformats.org/wordprocessingml/2006/main" xmlns:w14="http://schemas.microsoft.com/office/word/2010/wordml" xmlns:w15="http://schemas.microsoft.com/office/word/2012/wordml" xmlns:w16cid="http://schemas.microsoft.com/office/word/2016/wordml/cid" xmlns:w16se="http://schemas.microsoft.com/office/word/2015/wordml/symex" xmlns:wpg="http://schemas.microsoft.com/office/word/2010/wordprocessingGroup" xmlns:wpi="http://schemas.microsoft.com/office/word/2010/wordprocessingInk" xmlns:wne="http://schemas.microsoft.com/office/word/2006/wordml" xmlns:wps="http://schemas.microsoft.com/office/word/2010/wordprocessingShape" mc:Ignorable="w14 w15 w16se w16cid wp14">
+  <w:comment w:id="1" w:author="Ophélie Coiffier" w:date="2025-02-19T10:13:00Z" w:initials="OC">
+    <w:p>
+      <w:pPr>
+        <w:pStyle w:val="Commentaire"/>
+      </w:pPr>
+      <w:r>
+        <w:rPr>
+          <w:rStyle w:val="Marquedecommentaire"/>
+        </w:rPr>
+        <w:annotationRef/>
+      </w:r>
+      <w:proofErr w:type="gramStart"/>
+      <w:r>
+        <w:t>h</w:t>
+      </w:r>
+      <w:proofErr w:type="gramEnd"/>
+      <w:r>
+        <w:t xml:space="preserve">/night </w:t>
+      </w:r>
+      <w:r>
+        <w:sym w:font="Wingdings" w:char="F0E0"/>
+      </w:r>
+      <w:r>
+        <w:t xml:space="preserve"> </w:t>
+      </w:r>
+      <w:proofErr w:type="spellStart"/>
+      <w:r>
+        <w:t>xlab</w:t>
+      </w:r>
+      <w:proofErr w:type="spellEnd"/>
+      <w:r>
+        <w:t xml:space="preserve"> pas </w:t>
+      </w:r>
+      <w:proofErr w:type="spellStart"/>
+      <w:r>
+        <w:t>ylab</w:t>
+      </w:r>
+      <w:proofErr w:type="spellEnd"/>
+    </w:p>
+  </w:comment>
+</w:comments>
+</file>
+
+<file path=word/commentsExtended.xml><?xml version="1.0" encoding="utf-8"?>
+<w15:commentsEx xmlns:wpc="http://schemas.microsoft.com/office/word/2010/wordprocessingCanvas" xmlns:cx="http://schemas.microsoft.com/office/drawing/2014/chartex" xmlns:cx1="http://schemas.microsoft.com/office/drawing/2015/9/8/chartex" xmlns:cx2="http://schemas.microsoft.com/office/drawing/2015/10/21/chartex" xmlns:cx3="http://schemas.microsoft.com/office/drawing/2016/5/9/chartex" xmlns:cx4="http://schemas.microsoft.com/office/drawing/2016/5/10/chartex" xmlns:cx5="http://schemas.microsoft.com/office/drawing/2016/5/11/chartex" xmlns:cx6="http://schemas.microsoft.com/office/drawing/2016/5/12/chartex" xmlns:cx7="http://schemas.microsoft.com/office/drawing/2016/5/13/chartex" xmlns:cx8="http://schemas.microsoft.com/office/drawing/2016/5/14/chartex" xmlns:mc="http://schemas.openxmlformats.org/markup-compatibility/2006" xmlns:aink="http://schemas.microsoft.com/office/drawing/2016/ink" xmlns:am3d="http://schemas.microsoft.com/office/drawing/2017/model3d" xmlns:o="urn:schemas-microsoft-com:office:office" xmlns:r="http://schemas.openxmlformats.org/officeDocument/2006/relationships" xmlns:m="http://schemas.openxmlformats.org/officeDocument/2006/math" xmlns:v="urn:schemas-microsoft-com:vml" xmlns:wp14="http://schemas.microsoft.com/office/word/2010/wordprocessingDrawing" xmlns:wp="http://schemas.openxmlformats.org/drawingml/2006/wordprocessingDrawing" xmlns:w10="urn:schemas-microsoft-com:office:word" xmlns:w="http://schemas.openxmlformats.org/wordprocessingml/2006/main" xmlns:w14="http://schemas.microsoft.com/office/word/2010/wordml" xmlns:w15="http://schemas.microsoft.com/office/word/2012/wordml" xmlns:w16cid="http://schemas.microsoft.com/office/word/2016/wordml/cid" xmlns:w16se="http://schemas.microsoft.com/office/word/2015/wordml/symex" xmlns:wpg="http://schemas.microsoft.com/office/word/2010/wordprocessingGroup" xmlns:wpi="http://schemas.microsoft.com/office/word/2010/wordprocessingInk" xmlns:wne="http://schemas.microsoft.com/office/word/2006/wordml" xmlns:wps="http://schemas.microsoft.com/office/word/2010/wordprocessingShape" mc:Ignorable="w14 w15 w16se w16cid wp14">
+  <w15:commentEx w15:paraId="0407B28F" w15:done="0"/>
+</w15:commentsEx>
+</file>
+
+<file path=word/commentsIds.xml><?xml version="1.0" encoding="utf-8"?>
+<w16cid:commentsIds xmlns:wpc="http://schemas.microsoft.com/office/word/2010/wordprocessingCanvas" xmlns:cx="http://schemas.microsoft.com/office/drawing/2014/chartex" xmlns:cx1="http://schemas.microsoft.com/office/drawing/2015/9/8/chartex" xmlns:cx2="http://schemas.microsoft.com/office/drawing/2015/10/21/chartex" xmlns:cx3="http://schemas.microsoft.com/office/drawing/2016/5/9/chartex" xmlns:cx4="http://schemas.microsoft.com/office/drawing/2016/5/10/chartex" xmlns:cx5="http://schemas.microsoft.com/office/drawing/2016/5/11/chartex" xmlns:cx6="http://schemas.microsoft.com/office/drawing/2016/5/12/chartex" xmlns:cx7="http://schemas.microsoft.com/office/drawing/2016/5/13/chartex" xmlns:cx8="http://schemas.microsoft.com/office/drawing/2016/5/14/chartex" xmlns:mc="http://schemas.openxmlformats.org/markup-compatibility/2006" xmlns:aink="http://schemas.microsoft.com/office/drawing/2016/ink" xmlns:am3d="http://schemas.microsoft.com/office/drawing/2017/model3d" xmlns:o="urn:schemas-microsoft-com:office:office" xmlns:r="http://schemas.openxmlformats.org/officeDocument/2006/relationships" xmlns:m="http://schemas.openxmlformats.org/officeDocument/2006/math" xmlns:v="urn:schemas-microsoft-com:vml" xmlns:wp14="http://schemas.microsoft.com/office/word/2010/wordprocessingDrawing" xmlns:wp="http://schemas.openxmlformats.org/drawingml/2006/wordprocessingDrawing" xmlns:w10="urn:schemas-microsoft-com:office:word" xmlns:w="http://schemas.openxmlformats.org/wordprocessingml/2006/main" xmlns:w14="http://schemas.microsoft.com/office/word/2010/wordml" xmlns:w15="http://schemas.microsoft.com/office/word/2012/wordml" xmlns:w16cid="http://schemas.microsoft.com/office/word/2016/wordml/cid" xmlns:w16se="http://schemas.microsoft.com/office/word/2015/wordml/symex" xmlns:wpg="http://schemas.microsoft.com/office/word/2010/wordprocessingGroup" xmlns:wpi="http://schemas.microsoft.com/office/word/2010/wordprocessingInk" xmlns:wne="http://schemas.microsoft.com/office/word/2006/wordml" xmlns:wps="http://schemas.microsoft.com/office/word/2010/wordprocessingShape" mc:Ignorable="w14 w15 w16se w16cid wp14">
+  <w16cid:commentId w16cid:paraId="0407B28F" w16cid:durableId="2B602D2E"/>
+</w16cid:commentsIds>
 </file>
 
 <file path=word/endnotes.xml><?xml version="1.0" encoding="utf-8"?>
@@ -13527,6 +13587,14 @@
     <w:abstractNumId w:val="14"/>
   </w:num>
 </w:numbering>
+</file>
+
+<file path=word/people.xml><?xml version="1.0" encoding="utf-8"?>
+<w15:people xmlns:wpc="http://schemas.microsoft.com/office/word/2010/wordprocessingCanvas" xmlns:cx="http://schemas.microsoft.com/office/drawing/2014/chartex" xmlns:cx1="http://schemas.microsoft.com/office/drawing/2015/9/8/chartex" xmlns:cx2="http://schemas.microsoft.com/office/drawing/2015/10/21/chartex" xmlns:cx3="http://schemas.microsoft.com/office/drawing/2016/5/9/chartex" xmlns:cx4="http://schemas.microsoft.com/office/drawing/2016/5/10/chartex" xmlns:cx5="http://schemas.microsoft.com/office/drawing/2016/5/11/chartex" xmlns:cx6="http://schemas.microsoft.com/office/drawing/2016/5/12/chartex" xmlns:cx7="http://schemas.microsoft.com/office/drawing/2016/5/13/chartex" xmlns:cx8="http://schemas.microsoft.com/office/drawing/2016/5/14/chartex" xmlns:mc="http://schemas.openxmlformats.org/markup-compatibility/2006" xmlns:aink="http://schemas.microsoft.com/office/drawing/2016/ink" xmlns:am3d="http://schemas.microsoft.com/office/drawing/2017/model3d" xmlns:o="urn:schemas-microsoft-com:office:office" xmlns:r="http://schemas.openxmlformats.org/officeDocument/2006/relationships" xmlns:m="http://schemas.openxmlformats.org/officeDocument/2006/math" xmlns:v="urn:schemas-microsoft-com:vml" xmlns:wp14="http://schemas.microsoft.com/office/word/2010/wordprocessingDrawing" xmlns:wp="http://schemas.openxmlformats.org/drawingml/2006/wordprocessingDrawing" xmlns:w10="urn:schemas-microsoft-com:office:word" xmlns:w="http://schemas.openxmlformats.org/wordprocessingml/2006/main" xmlns:w14="http://schemas.microsoft.com/office/word/2010/wordml" xmlns:w15="http://schemas.microsoft.com/office/word/2012/wordml" xmlns:w16cid="http://schemas.microsoft.com/office/word/2016/wordml/cid" xmlns:w16se="http://schemas.microsoft.com/office/word/2015/wordml/symex" xmlns:wpg="http://schemas.microsoft.com/office/word/2010/wordprocessingGroup" xmlns:wpi="http://schemas.microsoft.com/office/word/2010/wordprocessingInk" xmlns:wne="http://schemas.microsoft.com/office/word/2006/wordml" xmlns:wps="http://schemas.microsoft.com/office/word/2010/wordprocessingShape" mc:Ignorable="w14 w15 w16se w16cid wp14">
+  <w15:person w15:author="Ophélie Coiffier">
+    <w15:presenceInfo w15:providerId="Windows Live" w15:userId="604c7c9730af8295"/>
+  </w15:person>
+</w15:people>
 </file>
 
 <file path=word/styles.xml><?xml version="1.0" encoding="utf-8"?>

--- a/Results/SM_data_methodo_060225.docx
+++ b/Results/SM_data_methodo_060225.docx
@@ -2657,8 +2657,14 @@
     <w:p>
       <w:pPr>
         <w:ind w:firstLine="708"/>
-      </w:pPr>
-      <w:r>
+        <w:rPr>
+          <w:lang w:val="en-US"/>
+        </w:rPr>
+      </w:pPr>
+      <w:r>
+        <w:rPr>
+          <w:lang w:val="en-US"/>
+        </w:rPr>
         <w:t>(E) LTA model</w:t>
       </w:r>
     </w:p>
@@ -7850,16 +7856,7 @@
           <w:rFonts w:eastAsiaTheme="minorEastAsia"/>
           <w:lang w:val="en-US"/>
         </w:rPr>
-        <w:t>Consequently, we found the same result, i.e. the increase of CPAP adherence increased, with 0.43 point</w:t>
-      </w:r>
-      <w:bookmarkStart w:id="2" w:name="_GoBack"/>
-      <w:bookmarkEnd w:id="2"/>
-      <w:r>
-        <w:rPr>
-          <w:rFonts w:eastAsiaTheme="minorEastAsia"/>
-          <w:lang w:val="en-US"/>
-        </w:rPr>
-        <w:t xml:space="preserve"> for an increase of 1h of CPAP, the ESS score with a lag of 11 time points. (In SM, ACF and PACF for residuals(</w:t>
+        <w:t>Consequently, we found the same result, i.e. the increase of CPAP adherence increased, with 0.43 point for an increase of 1h of CPAP, the ESS score with a lag of 11 time points. (In SM, ACF and PACF for residuals(</w:t>
       </w:r>
       <w:proofErr w:type="spellStart"/>
       <w:r>
@@ -8826,7 +8823,100 @@
           <w:rFonts w:eastAsiaTheme="minorEastAsia"/>
           <w:lang w:val="en-US"/>
         </w:rPr>
-        <w:t>The validation of the model was measured using the relative risk proportion test. The p-value of this test was 0.66 &gt; 0.05, consequently the model was usable for the analyses. However, the likelihood ratio (p-value = 0.7) and score tests (p-value = 0.7) assumed independence of observations within a cluster, the Wald (p-value = 0.6) and robust score tests (p-value = 0.6) did not.</w:t>
+        <w:t xml:space="preserve">The validation of the model was measured using the relative risk proportion test. The p-value of this test was 0.66 &gt; 0.05, </w:t>
+      </w:r>
+      <w:r>
+        <w:rPr>
+          <w:rFonts w:eastAsiaTheme="minorEastAsia"/>
+          <w:lang w:val="en-US"/>
+        </w:rPr>
+        <w:t>consequently we can assume the proportional hazards</w:t>
+      </w:r>
+      <w:r>
+        <w:rPr>
+          <w:rFonts w:eastAsiaTheme="minorEastAsia"/>
+          <w:lang w:val="en-US"/>
+        </w:rPr>
+        <w:t xml:space="preserve">. </w:t>
+      </w:r>
+      <w:r>
+        <w:rPr>
+          <w:rFonts w:eastAsiaTheme="minorEastAsia"/>
+          <w:lang w:val="en-US"/>
+        </w:rPr>
+        <w:t>However, the likelihood ratio (p-value = 0.</w:t>
+      </w:r>
+      <w:r>
+        <w:rPr>
+          <w:rFonts w:eastAsiaTheme="minorEastAsia"/>
+          <w:lang w:val="en-US"/>
+        </w:rPr>
+        <w:t>7</w:t>
+      </w:r>
+      <w:r>
+        <w:rPr>
+          <w:rFonts w:eastAsiaTheme="minorEastAsia"/>
+          <w:lang w:val="en-US"/>
+        </w:rPr>
+        <w:t>) and score tests (p-value = 0.</w:t>
+      </w:r>
+      <w:r>
+        <w:rPr>
+          <w:rFonts w:eastAsiaTheme="minorEastAsia"/>
+          <w:lang w:val="en-US"/>
+        </w:rPr>
+        <w:t>7</w:t>
+      </w:r>
+      <w:r>
+        <w:rPr>
+          <w:rFonts w:eastAsiaTheme="minorEastAsia"/>
+          <w:lang w:val="en-US"/>
+        </w:rPr>
+        <w:t>), the Wald (p-value = 0.</w:t>
+      </w:r>
+      <w:r>
+        <w:rPr>
+          <w:rFonts w:eastAsiaTheme="minorEastAsia"/>
+          <w:lang w:val="en-US"/>
+        </w:rPr>
+        <w:t>6</w:t>
+      </w:r>
+      <w:r>
+        <w:rPr>
+          <w:rFonts w:eastAsiaTheme="minorEastAsia"/>
+          <w:lang w:val="en-US"/>
+        </w:rPr>
+        <w:t>) and robust score tests (p-value = 0.</w:t>
+      </w:r>
+      <w:r>
+        <w:rPr>
+          <w:rFonts w:eastAsiaTheme="minorEastAsia"/>
+          <w:lang w:val="en-US"/>
+        </w:rPr>
+        <w:t>6</w:t>
+      </w:r>
+      <w:r>
+        <w:rPr>
+          <w:rFonts w:eastAsiaTheme="minorEastAsia"/>
+          <w:lang w:val="en-US"/>
+        </w:rPr>
+        <w:t>) indicated that the model is insufficient to describe the observed data, none of the predictor variables provide any information to help estimate the hazard in the re</w:t>
+      </w:r>
+      <w:bookmarkStart w:id="2" w:name="_GoBack"/>
+      <w:bookmarkEnd w:id="2"/>
+      <w:r>
+        <w:rPr>
+          <w:rFonts w:eastAsiaTheme="minorEastAsia"/>
+          <w:lang w:val="en-US"/>
+        </w:rPr>
+        <w:t>gression model</w:t>
+      </w:r>
+      <w:r>
+        <w:rPr>
+          <w:rFonts w:eastAsiaTheme="minorEastAsia"/>
+          <w:lang w:val="en-US"/>
+        </w:rPr>
+        <w:t>.</w:t>
       </w:r>
       <w:r>
         <w:rPr>
@@ -9021,6 +9111,64 @@
       </w:pPr>
       <w:r>
         <w:rPr>
+          <w:noProof/>
+          <w:lang w:val="en-US"/>
+        </w:rPr>
+        <w:drawing>
+          <wp:inline distT="0" distB="0" distL="0" distR="0" wp14:anchorId="0A24C554" wp14:editId="5AAFBB3B">
+            <wp:extent cx="4326031" cy="2899410"/>
+            <wp:effectExtent l="0" t="0" r="0" b="0"/>
+            <wp:docPr id="6" name="Image 6"/>
+            <wp:cNvGraphicFramePr>
+              <a:graphicFrameLocks xmlns:a="http://schemas.openxmlformats.org/drawingml/2006/main" noChangeAspect="1"/>
+            </wp:cNvGraphicFramePr>
+            <a:graphic xmlns:a="http://schemas.openxmlformats.org/drawingml/2006/main">
+              <a:graphicData uri="http://schemas.openxmlformats.org/drawingml/2006/picture">
+                <pic:pic xmlns:pic="http://schemas.openxmlformats.org/drawingml/2006/picture">
+                  <pic:nvPicPr>
+                    <pic:cNvPr id="0" name="Picture 2"/>
+                    <pic:cNvPicPr>
+                      <a:picLocks noChangeAspect="1" noChangeArrowheads="1"/>
+                    </pic:cNvPicPr>
+                  </pic:nvPicPr>
+                  <pic:blipFill>
+                    <a:blip r:embed="rId22">
+                      <a:extLst>
+                        <a:ext uri="{28A0092B-C50C-407E-A947-70E740481C1C}">
+                          <a14:useLocalDpi xmlns:a14="http://schemas.microsoft.com/office/drawing/2010/main" val="0"/>
+                        </a:ext>
+                      </a:extLst>
+                    </a:blip>
+                    <a:srcRect/>
+                    <a:stretch>
+                      <a:fillRect/>
+                    </a:stretch>
+                  </pic:blipFill>
+                  <pic:spPr bwMode="auto">
+                    <a:xfrm>
+                      <a:off x="0" y="0"/>
+                      <a:ext cx="4406937" cy="2953635"/>
+                    </a:xfrm>
+                    <a:prstGeom prst="rect">
+                      <a:avLst/>
+                    </a:prstGeom>
+                    <a:noFill/>
+                  </pic:spPr>
+                </pic:pic>
+              </a:graphicData>
+            </a:graphic>
+          </wp:inline>
+        </w:drawing>
+      </w:r>
+    </w:p>
+    <w:p>
+      <w:pPr>
+        <w:rPr>
+          <w:lang w:val="en-US"/>
+        </w:rPr>
+      </w:pPr>
+      <w:r>
+        <w:rPr>
           <w:lang w:val="en-US"/>
         </w:rPr>
         <w:t>The</w:t>
@@ -9101,7 +9249,7 @@
                     <pic:cNvPicPr/>
                   </pic:nvPicPr>
                   <pic:blipFill>
-                    <a:blip r:embed="rId22" cstate="print">
+                    <a:blip r:embed="rId23" cstate="print">
                       <a:extLst>
                         <a:ext uri="{28A0092B-C50C-407E-A947-70E740481C1C}">
                           <a14:useLocalDpi xmlns:a14="http://schemas.microsoft.com/office/drawing/2010/main" val="0"/>
@@ -9155,7 +9303,7 @@
                     <pic:cNvPicPr/>
                   </pic:nvPicPr>
                   <pic:blipFill>
-                    <a:blip r:embed="rId23" cstate="print">
+                    <a:blip r:embed="rId24" cstate="print">
                       <a:extLst>
                         <a:ext uri="{28A0092B-C50C-407E-A947-70E740481C1C}">
                           <a14:useLocalDpi xmlns:a14="http://schemas.microsoft.com/office/drawing/2010/main" val="0"/>
@@ -9247,74 +9395,19 @@
           <w:lang w:val="en-US"/>
         </w:rPr>
       </w:pPr>
-    </w:p>
-    <w:p>
-      <w:pPr>
-        <w:pStyle w:val="Paragraphedeliste"/>
-        <w:rPr>
-          <w:lang w:val="en-US"/>
-        </w:rPr>
-      </w:pPr>
-    </w:p>
-    <w:p>
-      <w:pPr>
-        <w:pStyle w:val="Paragraphedeliste"/>
-        <w:rPr>
-          <w:lang w:val="en-US"/>
-        </w:rPr>
-      </w:pPr>
-    </w:p>
-    <w:p>
-      <w:pPr>
-        <w:pStyle w:val="Paragraphedeliste"/>
-        <w:rPr>
-          <w:lang w:val="en-US"/>
-        </w:rPr>
-      </w:pPr>
-    </w:p>
-    <w:p>
-      <w:pPr>
-        <w:pStyle w:val="Paragraphedeliste"/>
-        <w:rPr>
-          <w:lang w:val="en-US"/>
-        </w:rPr>
-      </w:pPr>
-    </w:p>
-    <w:p>
-      <w:pPr>
-        <w:pStyle w:val="Paragraphedeliste"/>
-        <w:rPr>
-          <w:lang w:val="en-US"/>
-        </w:rPr>
-      </w:pPr>
-    </w:p>
-    <w:p>
-      <w:pPr>
-        <w:pStyle w:val="Paragraphedeliste"/>
-        <w:rPr>
-          <w:lang w:val="en-US"/>
-        </w:rPr>
-      </w:pPr>
-    </w:p>
-    <w:p>
-      <w:pPr>
-        <w:pStyle w:val="Paragraphedeliste"/>
-        <w:rPr>
-          <w:lang w:val="en-US"/>
-        </w:rPr>
-      </w:pPr>
       <w:r>
         <w:rPr>
           <w:noProof/>
         </w:rPr>
+        <w:lastRenderedPageBreak/>
         <w:drawing>
-          <wp:anchor distT="0" distB="0" distL="114300" distR="114300" simplePos="0" relativeHeight="251679744" behindDoc="0" locked="0" layoutInCell="1" allowOverlap="1" wp14:anchorId="06A26872" wp14:editId="00397E46">
+          <wp:anchor distT="0" distB="0" distL="114300" distR="114300" simplePos="0" relativeHeight="251679744" behindDoc="0" locked="0" layoutInCell="1" allowOverlap="1" wp14:anchorId="06A26872" wp14:editId="31B142BA">
             <wp:simplePos x="0" y="0"/>
             <wp:positionH relativeFrom="column">
-              <wp:posOffset>2934335</wp:posOffset>
+              <wp:posOffset>2896235</wp:posOffset>
             </wp:positionH>
             <wp:positionV relativeFrom="paragraph">
-              <wp:posOffset>114300</wp:posOffset>
+              <wp:posOffset>2540</wp:posOffset>
             </wp:positionV>
             <wp:extent cx="3267075" cy="2178050"/>
             <wp:effectExtent l="0" t="0" r="9525" b="0"/>
@@ -9326,60 +9419,6 @@
                 <pic:pic xmlns:pic="http://schemas.openxmlformats.org/drawingml/2006/picture">
                   <pic:nvPicPr>
                     <pic:cNvPr id="33" name="Image 33"/>
-                    <pic:cNvPicPr/>
-                  </pic:nvPicPr>
-                  <pic:blipFill>
-                    <a:blip r:embed="rId24" cstate="print">
-                      <a:extLst>
-                        <a:ext uri="{28A0092B-C50C-407E-A947-70E740481C1C}">
-                          <a14:useLocalDpi xmlns:a14="http://schemas.microsoft.com/office/drawing/2010/main" val="0"/>
-                        </a:ext>
-                      </a:extLst>
-                    </a:blip>
-                    <a:srcRect/>
-                    <a:stretch>
-                      <a:fillRect/>
-                    </a:stretch>
-                  </pic:blipFill>
-                  <pic:spPr bwMode="auto">
-                    <a:xfrm>
-                      <a:off x="0" y="0"/>
-                      <a:ext cx="3267075" cy="2178050"/>
-                    </a:xfrm>
-                    <a:prstGeom prst="rect">
-                      <a:avLst/>
-                    </a:prstGeom>
-                    <a:noFill/>
-                  </pic:spPr>
-                </pic:pic>
-              </a:graphicData>
-            </a:graphic>
-          </wp:anchor>
-        </w:drawing>
-      </w:r>
-      <w:r>
-        <w:rPr>
-          <w:noProof/>
-        </w:rPr>
-        <w:drawing>
-          <wp:anchor distT="0" distB="0" distL="114300" distR="114300" simplePos="0" relativeHeight="251682816" behindDoc="0" locked="0" layoutInCell="1" allowOverlap="1" wp14:anchorId="381DA61D" wp14:editId="3BCA8558">
-            <wp:simplePos x="0" y="0"/>
-            <wp:positionH relativeFrom="column">
-              <wp:posOffset>-423545</wp:posOffset>
-            </wp:positionH>
-            <wp:positionV relativeFrom="paragraph">
-              <wp:posOffset>120650</wp:posOffset>
-            </wp:positionV>
-            <wp:extent cx="3267075" cy="2178050"/>
-            <wp:effectExtent l="0" t="0" r="9525" b="0"/>
-            <wp:wrapNone/>
-            <wp:docPr id="39" name="Image 39"/>
-            <wp:cNvGraphicFramePr/>
-            <a:graphic xmlns:a="http://schemas.openxmlformats.org/drawingml/2006/main">
-              <a:graphicData uri="http://schemas.openxmlformats.org/drawingml/2006/picture">
-                <pic:pic xmlns:pic="http://schemas.openxmlformats.org/drawingml/2006/picture">
-                  <pic:nvPicPr>
-                    <pic:cNvPr id="39" name="Image 39"/>
                     <pic:cNvPicPr/>
                   </pic:nvPicPr>
                   <pic:blipFill>
@@ -9411,103 +9450,29 @@
           </wp:anchor>
         </w:drawing>
       </w:r>
-    </w:p>
-    <w:p>
-      <w:pPr>
-        <w:pStyle w:val="Paragraphedeliste"/>
-        <w:rPr>
-          <w:lang w:val="en-US"/>
-        </w:rPr>
-      </w:pPr>
-    </w:p>
-    <w:p>
-      <w:pPr>
-        <w:pStyle w:val="Paragraphedeliste"/>
-        <w:rPr>
-          <w:lang w:val="en-US"/>
-        </w:rPr>
-      </w:pPr>
-    </w:p>
-    <w:p>
-      <w:pPr>
-        <w:pStyle w:val="Paragraphedeliste"/>
-        <w:rPr>
-          <w:lang w:val="en-US"/>
-        </w:rPr>
-      </w:pPr>
-    </w:p>
-    <w:p>
-      <w:pPr>
-        <w:pStyle w:val="Paragraphedeliste"/>
-        <w:rPr>
-          <w:lang w:val="en-US"/>
-        </w:rPr>
-      </w:pPr>
-    </w:p>
-    <w:p>
-      <w:pPr>
-        <w:pStyle w:val="Paragraphedeliste"/>
+      <w:r>
         <w:rPr>
           <w:noProof/>
-          <w:lang w:val="en-US"/>
-        </w:rPr>
-      </w:pPr>
-    </w:p>
-    <w:p>
-      <w:pPr>
-        <w:pStyle w:val="Paragraphedeliste"/>
-        <w:rPr>
-          <w:lang w:val="en-US"/>
-        </w:rPr>
-      </w:pPr>
-    </w:p>
-    <w:p>
-      <w:pPr>
-        <w:pStyle w:val="Paragraphedeliste"/>
-        <w:rPr>
-          <w:lang w:val="en-US"/>
-        </w:rPr>
-      </w:pPr>
-    </w:p>
-    <w:p>
-      <w:pPr>
-        <w:pStyle w:val="Paragraphedeliste"/>
-        <w:rPr>
-          <w:lang w:val="en-US"/>
-        </w:rPr>
-      </w:pPr>
-    </w:p>
-    <w:p>
-      <w:pPr>
-        <w:pStyle w:val="Paragraphedeliste"/>
-        <w:rPr>
-          <w:lang w:val="en-US"/>
-        </w:rPr>
-      </w:pPr>
-      <w:r>
-        <w:rPr>
-          <w:noProof/>
-        </w:rPr>
-        <w:lastRenderedPageBreak/>
+        </w:rPr>
         <w:drawing>
-          <wp:anchor distT="0" distB="0" distL="114300" distR="114300" simplePos="0" relativeHeight="251681792" behindDoc="0" locked="0" layoutInCell="1" allowOverlap="1" wp14:anchorId="3261C72B" wp14:editId="3F570722">
+          <wp:anchor distT="0" distB="0" distL="114300" distR="114300" simplePos="0" relativeHeight="251682816" behindDoc="0" locked="0" layoutInCell="1" allowOverlap="1" wp14:anchorId="381DA61D" wp14:editId="73105823">
             <wp:simplePos x="0" y="0"/>
             <wp:positionH relativeFrom="column">
-              <wp:posOffset>2910205</wp:posOffset>
+              <wp:posOffset>-575945</wp:posOffset>
             </wp:positionH>
             <wp:positionV relativeFrom="paragraph">
-              <wp:posOffset>-16510</wp:posOffset>
+              <wp:posOffset>8890</wp:posOffset>
             </wp:positionV>
-            <wp:extent cx="3143250" cy="2095500"/>
-            <wp:effectExtent l="0" t="0" r="0" b="0"/>
+            <wp:extent cx="3267075" cy="2178050"/>
+            <wp:effectExtent l="0" t="0" r="9525" b="0"/>
             <wp:wrapNone/>
-            <wp:docPr id="37" name="Image 37"/>
+            <wp:docPr id="39" name="Image 39"/>
             <wp:cNvGraphicFramePr/>
             <a:graphic xmlns:a="http://schemas.openxmlformats.org/drawingml/2006/main">
               <a:graphicData uri="http://schemas.openxmlformats.org/drawingml/2006/picture">
                 <pic:pic xmlns:pic="http://schemas.openxmlformats.org/drawingml/2006/picture">
                   <pic:nvPicPr>
-                    <pic:cNvPr id="37" name="Image 37"/>
+                    <pic:cNvPr id="39" name="Image 39"/>
                     <pic:cNvPicPr/>
                   </pic:nvPicPr>
                   <pic:blipFill>
@@ -9526,7 +9491,7 @@
                   <pic:spPr bwMode="auto">
                     <a:xfrm>
                       <a:off x="0" y="0"/>
-                      <a:ext cx="3143250" cy="2095500"/>
+                      <a:ext cx="3267075" cy="2178050"/>
                     </a:xfrm>
                     <a:prstGeom prst="rect">
                       <a:avLst/>
@@ -9539,18 +9504,123 @@
           </wp:anchor>
         </w:drawing>
       </w:r>
-      <w:r>
+    </w:p>
+    <w:p>
+      <w:pPr>
+        <w:pStyle w:val="Paragraphedeliste"/>
+        <w:rPr>
+          <w:lang w:val="en-US"/>
+        </w:rPr>
+      </w:pPr>
+    </w:p>
+    <w:p>
+      <w:pPr>
+        <w:pStyle w:val="Paragraphedeliste"/>
+        <w:rPr>
+          <w:lang w:val="en-US"/>
+        </w:rPr>
+      </w:pPr>
+    </w:p>
+    <w:p>
+      <w:pPr>
+        <w:pStyle w:val="Paragraphedeliste"/>
+        <w:rPr>
+          <w:lang w:val="en-US"/>
+        </w:rPr>
+      </w:pPr>
+    </w:p>
+    <w:p>
+      <w:pPr>
+        <w:pStyle w:val="Paragraphedeliste"/>
+        <w:rPr>
+          <w:lang w:val="en-US"/>
+        </w:rPr>
+      </w:pPr>
+    </w:p>
+    <w:p>
+      <w:pPr>
+        <w:pStyle w:val="Paragraphedeliste"/>
+        <w:rPr>
+          <w:lang w:val="en-US"/>
+        </w:rPr>
+      </w:pPr>
+    </w:p>
+    <w:p>
+      <w:pPr>
+        <w:pStyle w:val="Paragraphedeliste"/>
+        <w:rPr>
+          <w:lang w:val="en-US"/>
+        </w:rPr>
+      </w:pPr>
+    </w:p>
+    <w:p>
+      <w:pPr>
+        <w:pStyle w:val="Paragraphedeliste"/>
+        <w:rPr>
+          <w:lang w:val="en-US"/>
+        </w:rPr>
+      </w:pPr>
+    </w:p>
+    <w:p>
+      <w:pPr>
+        <w:pStyle w:val="Paragraphedeliste"/>
+        <w:rPr>
+          <w:lang w:val="en-US"/>
+        </w:rPr>
+      </w:pPr>
+    </w:p>
+    <w:p>
+      <w:pPr>
+        <w:pStyle w:val="Paragraphedeliste"/>
+        <w:rPr>
+          <w:lang w:val="en-US"/>
+        </w:rPr>
+      </w:pPr>
+    </w:p>
+    <w:p>
+      <w:pPr>
+        <w:pStyle w:val="Paragraphedeliste"/>
+        <w:rPr>
+          <w:lang w:val="en-US"/>
+        </w:rPr>
+      </w:pPr>
+    </w:p>
+    <w:p>
+      <w:pPr>
+        <w:pStyle w:val="Paragraphedeliste"/>
+        <w:rPr>
+          <w:lang w:val="en-US"/>
+        </w:rPr>
+      </w:pPr>
+    </w:p>
+    <w:p>
+      <w:pPr>
+        <w:pStyle w:val="Paragraphedeliste"/>
         <w:rPr>
           <w:noProof/>
+          <w:lang w:val="en-US"/>
+        </w:rPr>
+      </w:pPr>
+    </w:p>
+    <w:p>
+      <w:pPr>
+        <w:pStyle w:val="Paragraphedeliste"/>
+        <w:rPr>
+          <w:lang w:val="en-US"/>
+        </w:rPr>
+      </w:pPr>
+      <w:r>
+        <w:rPr>
+          <w:noProof/>
         </w:rPr>
         <w:drawing>
-          <wp:anchor distT="0" distB="0" distL="114300" distR="114300" simplePos="0" relativeHeight="251683840" behindDoc="0" locked="0" layoutInCell="1" allowOverlap="1" wp14:anchorId="368D006C" wp14:editId="7548F934">
+          <wp:anchor distT="0" distB="0" distL="114300" distR="114300" simplePos="0" relativeHeight="251683840" behindDoc="0" locked="0" layoutInCell="1" allowOverlap="1" wp14:anchorId="368D006C" wp14:editId="3F8139B2">
             <wp:simplePos x="0" y="0"/>
             <wp:positionH relativeFrom="column">
               <wp:posOffset>-603885</wp:posOffset>
             </wp:positionH>
             <wp:positionV relativeFrom="paragraph">
-              <wp:posOffset>3175</wp:posOffset>
+              <wp:posOffset>231140</wp:posOffset>
             </wp:positionV>
             <wp:extent cx="3248025" cy="2165350"/>
             <wp:effectExtent l="0" t="0" r="9525" b="6350"/>
@@ -9601,97 +9671,29 @@
           <w:lang w:val="en-US"/>
         </w:rPr>
       </w:pPr>
-    </w:p>
-    <w:p>
-      <w:pPr>
-        <w:pStyle w:val="Paragraphedeliste"/>
-        <w:rPr>
-          <w:lang w:val="en-US"/>
-        </w:rPr>
-      </w:pPr>
-    </w:p>
-    <w:p>
-      <w:pPr>
-        <w:pStyle w:val="Paragraphedeliste"/>
-        <w:rPr>
-          <w:lang w:val="en-US"/>
-        </w:rPr>
-      </w:pPr>
-    </w:p>
-    <w:p>
-      <w:pPr>
-        <w:pStyle w:val="Paragraphedeliste"/>
-        <w:rPr>
-          <w:lang w:val="en-US"/>
-        </w:rPr>
-      </w:pPr>
-    </w:p>
-    <w:p>
-      <w:pPr>
-        <w:pStyle w:val="Paragraphedeliste"/>
-        <w:rPr>
-          <w:lang w:val="en-US"/>
-        </w:rPr>
-      </w:pPr>
-    </w:p>
-    <w:p>
-      <w:pPr>
-        <w:pStyle w:val="Paragraphedeliste"/>
-        <w:rPr>
-          <w:lang w:val="en-US"/>
-        </w:rPr>
-      </w:pPr>
-    </w:p>
-    <w:p>
-      <w:pPr>
-        <w:rPr>
-          <w:lang w:val="en-US"/>
-        </w:rPr>
-      </w:pPr>
-    </w:p>
-    <w:p>
-      <w:pPr>
-        <w:rPr>
-          <w:lang w:val="en-US"/>
-        </w:rPr>
-      </w:pPr>
-    </w:p>
-    <w:p>
-      <w:pPr>
-        <w:rPr>
-          <w:lang w:val="en-US"/>
-        </w:rPr>
-      </w:pPr>
-    </w:p>
-    <w:p>
-      <w:pPr>
-        <w:rPr>
-          <w:lang w:val="en-US"/>
-        </w:rPr>
-      </w:pPr>
       <w:r>
         <w:rPr>
           <w:noProof/>
         </w:rPr>
         <w:drawing>
-          <wp:anchor distT="0" distB="0" distL="114300" distR="114300" simplePos="0" relativeHeight="251680768" behindDoc="0" locked="0" layoutInCell="1" allowOverlap="1" wp14:anchorId="456C0471" wp14:editId="38800252">
+          <wp:anchor distT="0" distB="0" distL="114300" distR="114300" simplePos="0" relativeHeight="251681792" behindDoc="0" locked="0" layoutInCell="1" allowOverlap="1" wp14:anchorId="3261C72B" wp14:editId="22C39D5F">
             <wp:simplePos x="0" y="0"/>
             <wp:positionH relativeFrom="column">
-              <wp:posOffset>2967355</wp:posOffset>
+              <wp:posOffset>3024505</wp:posOffset>
             </wp:positionH>
             <wp:positionV relativeFrom="paragraph">
-              <wp:posOffset>139065</wp:posOffset>
+              <wp:posOffset>8890</wp:posOffset>
             </wp:positionV>
-            <wp:extent cx="3133725" cy="2089150"/>
-            <wp:effectExtent l="0" t="0" r="9525" b="6350"/>
+            <wp:extent cx="3143250" cy="2095500"/>
+            <wp:effectExtent l="0" t="0" r="0" b="0"/>
             <wp:wrapNone/>
-            <wp:docPr id="35" name="Image 35"/>
+            <wp:docPr id="37" name="Image 37"/>
             <wp:cNvGraphicFramePr/>
             <a:graphic xmlns:a="http://schemas.openxmlformats.org/drawingml/2006/main">
               <a:graphicData uri="http://schemas.openxmlformats.org/drawingml/2006/picture">
                 <pic:pic xmlns:pic="http://schemas.openxmlformats.org/drawingml/2006/picture">
                   <pic:nvPicPr>
-                    <pic:cNvPr id="35" name="Image 35"/>
+                    <pic:cNvPr id="37" name="Image 37"/>
                     <pic:cNvPicPr/>
                   </pic:nvPicPr>
                   <pic:blipFill>
@@ -9710,7 +9712,7 @@
                   <pic:spPr bwMode="auto">
                     <a:xfrm>
                       <a:off x="0" y="0"/>
-                      <a:ext cx="3133725" cy="2089150"/>
+                      <a:ext cx="3143250" cy="2095500"/>
                     </a:xfrm>
                     <a:prstGeom prst="rect">
                       <a:avLst/>
@@ -9723,18 +9725,103 @@
           </wp:anchor>
         </w:drawing>
       </w:r>
+    </w:p>
+    <w:p>
+      <w:pPr>
+        <w:pStyle w:val="Paragraphedeliste"/>
+        <w:rPr>
+          <w:lang w:val="en-US"/>
+        </w:rPr>
+      </w:pPr>
+    </w:p>
+    <w:p>
+      <w:pPr>
+        <w:pStyle w:val="Paragraphedeliste"/>
+        <w:rPr>
+          <w:lang w:val="en-US"/>
+        </w:rPr>
+      </w:pPr>
+    </w:p>
+    <w:p>
+      <w:pPr>
+        <w:pStyle w:val="Paragraphedeliste"/>
+        <w:rPr>
+          <w:lang w:val="en-US"/>
+        </w:rPr>
+      </w:pPr>
+    </w:p>
+    <w:p>
+      <w:pPr>
+        <w:pStyle w:val="Paragraphedeliste"/>
+        <w:rPr>
+          <w:lang w:val="en-US"/>
+        </w:rPr>
+      </w:pPr>
+    </w:p>
+    <w:p>
+      <w:pPr>
+        <w:pStyle w:val="Paragraphedeliste"/>
+        <w:rPr>
+          <w:lang w:val="en-US"/>
+        </w:rPr>
+      </w:pPr>
+    </w:p>
+    <w:p>
+      <w:pPr>
+        <w:pStyle w:val="Paragraphedeliste"/>
+        <w:rPr>
+          <w:lang w:val="en-US"/>
+        </w:rPr>
+      </w:pPr>
+    </w:p>
+    <w:p>
+      <w:pPr>
+        <w:pStyle w:val="Paragraphedeliste"/>
+        <w:rPr>
+          <w:lang w:val="en-US"/>
+        </w:rPr>
+      </w:pPr>
+    </w:p>
+    <w:p>
+      <w:pPr>
+        <w:pStyle w:val="Paragraphedeliste"/>
+        <w:rPr>
+          <w:lang w:val="en-US"/>
+        </w:rPr>
+      </w:pPr>
+    </w:p>
+    <w:p>
+      <w:pPr>
+        <w:rPr>
+          <w:lang w:val="en-US"/>
+        </w:rPr>
+      </w:pPr>
+    </w:p>
+    <w:p>
+      <w:pPr>
+        <w:rPr>
+          <w:lang w:val="en-US"/>
+        </w:rPr>
+      </w:pPr>
+    </w:p>
+    <w:p>
+      <w:pPr>
+        <w:rPr>
+          <w:lang w:val="en-US"/>
+        </w:rPr>
+      </w:pPr>
       <w:r>
         <w:rPr>
           <w:noProof/>
         </w:rPr>
         <w:drawing>
-          <wp:anchor distT="0" distB="0" distL="114300" distR="114300" simplePos="0" relativeHeight="251684864" behindDoc="0" locked="0" layoutInCell="1" allowOverlap="1" wp14:anchorId="2FCFF894" wp14:editId="14A39905">
+          <wp:anchor distT="0" distB="0" distL="114300" distR="114300" simplePos="0" relativeHeight="251684864" behindDoc="0" locked="0" layoutInCell="1" allowOverlap="1" wp14:anchorId="2FCFF894" wp14:editId="0790BFA8">
             <wp:simplePos x="0" y="0"/>
             <wp:positionH relativeFrom="column">
-              <wp:posOffset>-638175</wp:posOffset>
+              <wp:posOffset>-647700</wp:posOffset>
             </wp:positionH>
             <wp:positionV relativeFrom="paragraph">
-              <wp:posOffset>165735</wp:posOffset>
+              <wp:posOffset>299085</wp:posOffset>
             </wp:positionV>
             <wp:extent cx="3314700" cy="2209800"/>
             <wp:effectExtent l="0" t="0" r="0" b="0"/>
@@ -9784,6 +9871,67 @@
           <w:lang w:val="en-US"/>
         </w:rPr>
       </w:pPr>
+      <w:r>
+        <w:rPr>
+          <w:noProof/>
+        </w:rPr>
+        <w:drawing>
+          <wp:anchor distT="0" distB="0" distL="114300" distR="114300" simplePos="0" relativeHeight="251680768" behindDoc="0" locked="0" layoutInCell="1" allowOverlap="1" wp14:anchorId="456C0471" wp14:editId="3732CB44">
+            <wp:simplePos x="0" y="0"/>
+            <wp:positionH relativeFrom="column">
+              <wp:posOffset>2967355</wp:posOffset>
+            </wp:positionH>
+            <wp:positionV relativeFrom="paragraph">
+              <wp:posOffset>72390</wp:posOffset>
+            </wp:positionV>
+            <wp:extent cx="3133725" cy="2089150"/>
+            <wp:effectExtent l="0" t="0" r="9525" b="6350"/>
+            <wp:wrapNone/>
+            <wp:docPr id="35" name="Image 35"/>
+            <wp:cNvGraphicFramePr/>
+            <a:graphic xmlns:a="http://schemas.openxmlformats.org/drawingml/2006/main">
+              <a:graphicData uri="http://schemas.openxmlformats.org/drawingml/2006/picture">
+                <pic:pic xmlns:pic="http://schemas.openxmlformats.org/drawingml/2006/picture">
+                  <pic:nvPicPr>
+                    <pic:cNvPr id="35" name="Image 35"/>
+                    <pic:cNvPicPr/>
+                  </pic:nvPicPr>
+                  <pic:blipFill>
+                    <a:blip r:embed="rId30" cstate="print">
+                      <a:extLst>
+                        <a:ext uri="{28A0092B-C50C-407E-A947-70E740481C1C}">
+                          <a14:useLocalDpi xmlns:a14="http://schemas.microsoft.com/office/drawing/2010/main" val="0"/>
+                        </a:ext>
+                      </a:extLst>
+                    </a:blip>
+                    <a:srcRect/>
+                    <a:stretch>
+                      <a:fillRect/>
+                    </a:stretch>
+                  </pic:blipFill>
+                  <pic:spPr bwMode="auto">
+                    <a:xfrm>
+                      <a:off x="0" y="0"/>
+                      <a:ext cx="3133725" cy="2089150"/>
+                    </a:xfrm>
+                    <a:prstGeom prst="rect">
+                      <a:avLst/>
+                    </a:prstGeom>
+                    <a:noFill/>
+                  </pic:spPr>
+                </pic:pic>
+              </a:graphicData>
+            </a:graphic>
+          </wp:anchor>
+        </w:drawing>
+      </w:r>
+    </w:p>
+    <w:p>
+      <w:pPr>
+        <w:rPr>
+          <w:lang w:val="en-US"/>
+        </w:rPr>
+      </w:pPr>
     </w:p>
     <w:p>
       <w:pPr>
@@ -9899,6 +10047,7 @@
           <w:noProof/>
           <w:lang w:val="en-US"/>
         </w:rPr>
+        <w:lastRenderedPageBreak/>
         <w:t>Figure 9: Prediction of the cumulative risk of sleepiness according to CPAP adherence for one patient, using joint model.</w:t>
       </w:r>
     </w:p>
@@ -9933,7 +10082,7 @@
                     </pic:cNvPicPr>
                   </pic:nvPicPr>
                   <pic:blipFill>
-                    <a:blip r:embed="rId30">
+                    <a:blip r:embed="rId31">
                       <a:extLst>
                         <a:ext uri="{28A0092B-C50C-407E-A947-70E740481C1C}">
                           <a14:useLocalDpi xmlns:a14="http://schemas.microsoft.com/office/drawing/2010/main" val="0"/>
@@ -10044,7 +10193,14 @@
         <w:rPr>
           <w:lang w:val="en-US"/>
         </w:rPr>
-        <w:t xml:space="preserve"> unobserved heterogeneity between individuals that cannot be explained by observed covariates. A training/test and validation method can be used to determine the final model. Once this model has been defined, clustering is performed using the maximum a posteriori (MAP) rule.</w:t>
+        <w:t xml:space="preserve"> unobserved heterogeneity between individuals that cannot be explained by observed covariates. A </w:t>
+      </w:r>
+      <w:r>
+        <w:rPr>
+          <w:lang w:val="en-US"/>
+        </w:rPr>
+        <w:lastRenderedPageBreak/>
+        <w:t>training/test and validation method can be used to determine the final model. Once this model has been defined, clustering is performed using the maximum a posteriori (MAP) rule.</w:t>
       </w:r>
     </w:p>
     <w:p>
@@ -10181,7 +10337,6 @@
           <w:u w:val="single"/>
           <w:lang w:val="en-US"/>
         </w:rPr>
-        <w:lastRenderedPageBreak/>
         <w:t>Example (</w:t>
       </w:r>
       <w:r>
@@ -10270,7 +10425,7 @@
                     <pic:cNvPicPr/>
                   </pic:nvPicPr>
                   <pic:blipFill>
-                    <a:blip r:embed="rId31">
+                    <a:blip r:embed="rId32">
                       <a:extLst>
                         <a:ext uri="{28A0092B-C50C-407E-A947-70E740481C1C}">
                           <a14:useLocalDpi xmlns:a14="http://schemas.microsoft.com/office/drawing/2010/main" val="0"/>
@@ -10332,6 +10487,7 @@
         <w:rPr>
           <w:noProof/>
         </w:rPr>
+        <w:lastRenderedPageBreak/>
         <w:drawing>
           <wp:inline distT="0" distB="0" distL="0" distR="0" wp14:anchorId="36D36327" wp14:editId="668FAB1A">
             <wp:extent cx="3629025" cy="2533650"/>
@@ -10346,7 +10502,7 @@
                     <pic:cNvPicPr/>
                   </pic:nvPicPr>
                   <pic:blipFill>
-                    <a:blip r:embed="rId32">
+                    <a:blip r:embed="rId33">
                       <a:extLst>
                         <a:ext uri="{28A0092B-C50C-407E-A947-70E740481C1C}">
                           <a14:useLocalDpi xmlns:a14="http://schemas.microsoft.com/office/drawing/2010/main" val="0"/>
@@ -10438,7 +10594,6 @@
         <w:rPr>
           <w:lang w:val="en-US"/>
         </w:rPr>
-        <w:lastRenderedPageBreak/>
         <w:t xml:space="preserve">e-Appendix 3. </w:t>
       </w:r>
       <w:r>
@@ -11223,7 +11378,7 @@
     </w:tbl>
     <w:p/>
     <w:sectPr>
-      <w:footerReference w:type="default" r:id="rId33"/>
+      <w:footerReference w:type="default" r:id="rId34"/>
       <w:pgSz w:w="11906" w:h="16838"/>
       <w:pgMar w:top="1417" w:right="1417" w:bottom="1417" w:left="1417" w:header="708" w:footer="708" w:gutter="0"/>
       <w:cols w:space="708"/>
@@ -11246,33 +11401,15 @@
         </w:rPr>
         <w:annotationRef/>
       </w:r>
-      <w:proofErr w:type="gramStart"/>
-      <w:r>
-        <w:t>h</w:t>
-      </w:r>
-      <w:proofErr w:type="gramEnd"/>
-      <w:r>
-        <w:t xml:space="preserve">/night </w:t>
+      <w:r>
+        <w:t xml:space="preserve">h/night </w:t>
       </w:r>
       <w:r>
         <w:sym w:font="Wingdings" w:char="F0E0"/>
       </w:r>
       <w:r>
-        <w:t xml:space="preserve"> </w:t>
-      </w:r>
-      <w:proofErr w:type="spellStart"/>
-      <w:r>
-        <w:t>xlab</w:t>
-      </w:r>
-      <w:proofErr w:type="spellEnd"/>
-      <w:r>
-        <w:t xml:space="preserve"> pas </w:t>
-      </w:r>
-      <w:proofErr w:type="spellStart"/>
-      <w:r>
-        <w:t>ylab</w:t>
-      </w:r>
-      <w:proofErr w:type="spellEnd"/>
+        <w:t xml:space="preserve"> xlab pas ylab</w:t>
+      </w:r>
     </w:p>
   </w:comment>
 </w:comments>
